--- a/documents/[Museify] SKN03-Final-2Team 프로젝트 기획서 1차.docx
+++ b/documents/[Museify] SKN03-Final-2Team 프로젝트 기획서 1차.docx
@@ -50,10 +50,10 @@
                 <wp:positionV relativeFrom="paragraph">
                   <wp:posOffset>0</wp:posOffset>
                 </wp:positionV>
-                <wp:extent cx="5804535" cy="188595"/>
+                <wp:extent cx="5795010" cy="179070"/>
                 <wp:effectExtent b="0" l="0" r="0" t="0"/>
                 <wp:wrapNone/>
-                <wp:docPr id="28" name=""/>
+                <wp:docPr id="24" name=""/>
                 <a:graphic>
                   <a:graphicData uri="http://schemas.microsoft.com/office/word/2010/wordprocessingShape">
                     <wps:wsp>
@@ -131,10 +131,10 @@
                 <wp:positionV relativeFrom="paragraph">
                   <wp:posOffset>0</wp:posOffset>
                 </wp:positionV>
-                <wp:extent cx="5804535" cy="188595"/>
+                <wp:extent cx="5795010" cy="179070"/>
                 <wp:effectExtent b="0" l="0" r="0" t="0"/>
                 <wp:wrapNone/>
-                <wp:docPr id="28" name="image4.png"/>
+                <wp:docPr id="24" name="image4.png"/>
                 <a:graphic>
                   <a:graphicData uri="http://schemas.openxmlformats.org/drawingml/2006/picture">
                     <pic:pic>
@@ -152,7 +152,7 @@
                       <pic:spPr>
                         <a:xfrm>
                           <a:off x="0" y="0"/>
-                          <a:ext cx="5804535" cy="188595"/>
+                          <a:ext cx="5795010" cy="179070"/>
                         </a:xfrm>
                         <a:prstGeom prst="rect"/>
                         <a:ln/>
@@ -273,10 +273,10 @@
                 <wp:positionV relativeFrom="paragraph">
                   <wp:posOffset>0</wp:posOffset>
                 </wp:positionV>
-                <wp:extent cx="5804535" cy="188595"/>
+                <wp:extent cx="5795010" cy="179070"/>
                 <wp:effectExtent b="0" l="0" r="0" t="0"/>
                 <wp:wrapNone/>
-                <wp:docPr id="27" name=""/>
+                <wp:docPr id="23" name=""/>
                 <a:graphic>
                   <a:graphicData uri="http://schemas.microsoft.com/office/word/2010/wordprocessingShape">
                     <wps:wsp>
@@ -354,10 +354,10 @@
                 <wp:positionV relativeFrom="paragraph">
                   <wp:posOffset>0</wp:posOffset>
                 </wp:positionV>
-                <wp:extent cx="5804535" cy="188595"/>
+                <wp:extent cx="5795010" cy="179070"/>
                 <wp:effectExtent b="0" l="0" r="0" t="0"/>
                 <wp:wrapNone/>
-                <wp:docPr id="27" name="image3.png"/>
+                <wp:docPr id="23" name="image3.png"/>
                 <a:graphic>
                   <a:graphicData uri="http://schemas.openxmlformats.org/drawingml/2006/picture">
                     <pic:pic>
@@ -375,7 +375,7 @@
                       <pic:spPr>
                         <a:xfrm>
                           <a:off x="0" y="0"/>
-                          <a:ext cx="5804535" cy="188595"/>
+                          <a:ext cx="5795010" cy="179070"/>
                         </a:xfrm>
                         <a:prstGeom prst="rect"/>
                         <a:ln/>
@@ -493,7 +493,7 @@
         <w:widowControl w:val="0"/>
         <w:numPr>
           <w:ilvl w:val="0"/>
-          <w:numId w:val="14"/>
+          <w:numId w:val="4"/>
         </w:numPr>
         <w:pBdr>
           <w:top w:space="0" w:sz="0" w:val="nil"/>
@@ -540,7 +540,7 @@
         <w:widowControl w:val="0"/>
         <w:numPr>
           <w:ilvl w:val="0"/>
-          <w:numId w:val="14"/>
+          <w:numId w:val="4"/>
         </w:numPr>
         <w:pBdr>
           <w:top w:space="0" w:sz="0" w:val="nil"/>
@@ -577,7 +577,7 @@
         <w:widowControl w:val="0"/>
         <w:numPr>
           <w:ilvl w:val="0"/>
-          <w:numId w:val="14"/>
+          <w:numId w:val="4"/>
         </w:numPr>
         <w:pBdr>
           <w:top w:space="0" w:sz="0" w:val="nil"/>
@@ -607,7 +607,7 @@
         <w:widowControl w:val="0"/>
         <w:numPr>
           <w:ilvl w:val="0"/>
-          <w:numId w:val="14"/>
+          <w:numId w:val="4"/>
         </w:numPr>
         <w:pBdr>
           <w:top w:space="0" w:sz="0" w:val="nil"/>
@@ -693,12 +693,12 @@
             <w:tblLook w:val="0600"/>
           </w:tblPr>
           <w:tblGrid>
-            <w:gridCol w:w="1995"/>
-            <w:gridCol w:w="7005"/>
+            <w:gridCol w:w="2025"/>
+            <w:gridCol w:w="6975"/>
             <w:tblGridChange w:id="0">
               <w:tblGrid>
-                <w:gridCol w:w="1995"/>
-                <w:gridCol w:w="7005"/>
+                <w:gridCol w:w="2025"/>
+                <w:gridCol w:w="6975"/>
               </w:tblGrid>
             </w:tblGridChange>
           </w:tblGrid>
@@ -818,7 +818,7 @@
                 <w:pPr>
                   <w:numPr>
                     <w:ilvl w:val="0"/>
-                    <w:numId w:val="13"/>
+                    <w:numId w:val="3"/>
                   </w:numPr>
                   <w:spacing w:after="0" w:before="240" w:line="240" w:lineRule="auto"/>
                   <w:ind w:left="720" w:hanging="360"/>
@@ -853,7 +853,7 @@
                 <w:pPr>
                   <w:numPr>
                     <w:ilvl w:val="0"/>
-                    <w:numId w:val="13"/>
+                    <w:numId w:val="3"/>
                   </w:numPr>
                   <w:spacing w:after="0" w:before="0" w:line="240" w:lineRule="auto"/>
                   <w:ind w:left="720" w:hanging="360"/>
@@ -888,7 +888,7 @@
                 <w:pPr>
                   <w:numPr>
                     <w:ilvl w:val="0"/>
-                    <w:numId w:val="13"/>
+                    <w:numId w:val="3"/>
                   </w:numPr>
                   <w:spacing w:after="240" w:before="0" w:line="240" w:lineRule="auto"/>
                   <w:ind w:left="720" w:hanging="360"/>
@@ -1019,7 +1019,7 @@
                 <w:pPr>
                   <w:numPr>
                     <w:ilvl w:val="0"/>
-                    <w:numId w:val="5"/>
+                    <w:numId w:val="13"/>
                   </w:numPr>
                   <w:spacing w:after="0" w:line="240" w:lineRule="auto"/>
                   <w:ind w:left="720" w:hanging="360"/>
@@ -1050,7 +1050,7 @@
                 <w:pPr>
                   <w:numPr>
                     <w:ilvl w:val="0"/>
-                    <w:numId w:val="5"/>
+                    <w:numId w:val="13"/>
                   </w:numPr>
                   <w:spacing w:after="0" w:line="240" w:lineRule="auto"/>
                   <w:ind w:left="720" w:hanging="360"/>
@@ -1081,7 +1081,7 @@
                 <w:pPr>
                   <w:numPr>
                     <w:ilvl w:val="0"/>
-                    <w:numId w:val="5"/>
+                    <w:numId w:val="13"/>
                   </w:numPr>
                   <w:spacing w:after="0" w:line="240" w:lineRule="auto"/>
                   <w:ind w:left="720" w:hanging="360"/>
@@ -1168,7 +1168,7 @@
                 <w:pPr>
                   <w:numPr>
                     <w:ilvl w:val="0"/>
-                    <w:numId w:val="18"/>
+                    <w:numId w:val="8"/>
                   </w:numPr>
                   <w:spacing w:after="0" w:line="240" w:lineRule="auto"/>
                   <w:ind w:left="720" w:hanging="360"/>
@@ -1199,7 +1199,7 @@
                 <w:pPr>
                   <w:numPr>
                     <w:ilvl w:val="0"/>
-                    <w:numId w:val="18"/>
+                    <w:numId w:val="8"/>
                   </w:numPr>
                   <w:spacing w:after="0" w:line="240" w:lineRule="auto"/>
                   <w:ind w:left="720" w:hanging="360"/>
@@ -1230,7 +1230,7 @@
                 <w:pPr>
                   <w:numPr>
                     <w:ilvl w:val="0"/>
-                    <w:numId w:val="18"/>
+                    <w:numId w:val="8"/>
                   </w:numPr>
                   <w:spacing w:after="0" w:line="240" w:lineRule="auto"/>
                   <w:ind w:left="720" w:hanging="360"/>
@@ -1347,7 +1347,7 @@
                 <w:pPr>
                   <w:numPr>
                     <w:ilvl w:val="0"/>
-                    <w:numId w:val="12"/>
+                    <w:numId w:val="2"/>
                   </w:numPr>
                   <w:spacing w:after="0" w:line="240" w:lineRule="auto"/>
                   <w:ind w:left="1440" w:hanging="360"/>
@@ -1367,6 +1367,37 @@
                     <w:rtl w:val="0"/>
                   </w:rPr>
                   <w:t xml:space="preserve">단순 정보 제공: 일정, 장소, 간단한 소개 등 기본 정보만 제공하는 경우가 많습니다.</w:t>
+                </w:r>
+                <w:r>
+                  <w:rPr>
+                    <w:rtl w:val="0"/>
+                  </w:rPr>
+                </w:r>
+              </w:p>
+              <w:p>
+                <w:pPr>
+                  <w:numPr>
+                    <w:ilvl w:val="0"/>
+                    <w:numId w:val="2"/>
+                  </w:numPr>
+                  <w:spacing w:after="0" w:line="240" w:lineRule="auto"/>
+                  <w:ind w:left="1440" w:hanging="360"/>
+                  <w:jc w:val="left"/>
+                  <w:rPr>
+                    <w:rFonts w:ascii="Gulim" w:cs="Gulim" w:eastAsia="Gulim" w:hAnsi="Gulim"/>
+                    <w:sz w:val="22"/>
+                    <w:szCs w:val="22"/>
+                    <w:u w:val="none"/>
+                  </w:rPr>
+                </w:pPr>
+                <w:r>
+                  <w:rPr>
+                    <w:rFonts w:ascii="Gulim" w:cs="Gulim" w:eastAsia="Gulim" w:hAnsi="Gulim"/>
+                    <w:sz w:val="22"/>
+                    <w:szCs w:val="22"/>
+                    <w:rtl w:val="0"/>
+                  </w:rPr>
+                  <w:t xml:space="preserve">개인화 서비스 부족: 사용자 선호도를 반영한 맞춤형 추천 기능이 미흡합니다.</w:t>
                 </w:r>
                 <w:r>
                   <w:rPr>
@@ -1381,7 +1412,7 @@
                     <w:numId w:val="12"/>
                   </w:numPr>
                   <w:spacing w:after="0" w:line="240" w:lineRule="auto"/>
-                  <w:ind w:left="1440" w:hanging="360"/>
+                  <w:ind w:left="720" w:hanging="360"/>
                   <w:jc w:val="left"/>
                   <w:rPr>
                     <w:rFonts w:ascii="Gulim" w:cs="Gulim" w:eastAsia="Gulim" w:hAnsi="Gulim"/>
@@ -1397,7 +1428,7 @@
                     <w:szCs w:val="22"/>
                     <w:rtl w:val="0"/>
                   </w:rPr>
-                  <w:t xml:space="preserve">개인화 서비스 부족: 사용자 선호도를 반영한 맞춤형 추천 기능이 미흡합니다.</w:t>
+                  <w:t xml:space="preserve">사례:</w:t>
                 </w:r>
                 <w:r>
                   <w:rPr>
@@ -1409,10 +1440,10 @@
                 <w:pPr>
                   <w:numPr>
                     <w:ilvl w:val="0"/>
-                    <w:numId w:val="4"/>
+                    <w:numId w:val="18"/>
                   </w:numPr>
-                  <w:spacing w:after="0" w:line="240" w:lineRule="auto"/>
-                  <w:ind w:left="720" w:hanging="360"/>
+                  <w:spacing w:after="0" w:before="0" w:line="276" w:lineRule="auto"/>
+                  <w:ind w:left="1440" w:hanging="360"/>
                   <w:jc w:val="left"/>
                   <w:rPr>
                     <w:rFonts w:ascii="Gulim" w:cs="Gulim" w:eastAsia="Gulim" w:hAnsi="Gulim"/>
@@ -1428,7 +1459,7 @@
                     <w:szCs w:val="22"/>
                     <w:rtl w:val="0"/>
                   </w:rPr>
-                  <w:t xml:space="preserve">사례:</w:t>
+                  <w:t xml:space="preserve">인터파크티켓: 다양한 공연과 전시회의 예매를 지원하며, 사용자 리뷰와 평점을 제공하나 단순한 정보 제공에 그쳐 사용자 맞춤 컨텐츠 정보를 제공하는 것은 부족하고 관람이력이나 선호도 기반의 추천도 없음</w:t>
                 </w:r>
                 <w:r>
                   <w:rPr>
@@ -1440,7 +1471,7 @@
                 <w:pPr>
                   <w:numPr>
                     <w:ilvl w:val="0"/>
-                    <w:numId w:val="10"/>
+                    <w:numId w:val="18"/>
                   </w:numPr>
                   <w:spacing w:after="0" w:before="0" w:line="276" w:lineRule="auto"/>
                   <w:ind w:left="1440" w:hanging="360"/>
@@ -1459,7 +1490,7 @@
                     <w:szCs w:val="22"/>
                     <w:rtl w:val="0"/>
                   </w:rPr>
-                  <w:t xml:space="preserve">인터파크티켓: 다양한 공연과 전시회의 예매를 지원하며, 사용자 리뷰와 평점을 제공하나 단순한 정보 제공에 그쳐 사용자 맞춤 컨텐츠 정보를 제공하는 것은 부족하고 관람이력이나 선호도 기반의 추천도 없음</w:t>
+                  <w:t xml:space="preserve">아트맵: 전시회 정보를 중심으로 한 플랫폼으로, 위치 및 관심사 기반의 전시회 검색과 정보 제공을 주요 기능으로 한다. 전시회 정보에 집중되어 있어, 뮤지컬이나 공연 등의 정보는 부족</w:t>
                 </w:r>
                 <w:r>
                   <w:rPr>
@@ -1471,7 +1502,7 @@
                 <w:pPr>
                   <w:numPr>
                     <w:ilvl w:val="0"/>
-                    <w:numId w:val="10"/>
+                    <w:numId w:val="18"/>
                   </w:numPr>
                   <w:spacing w:after="0" w:before="0" w:line="276" w:lineRule="auto"/>
                   <w:ind w:left="1440" w:hanging="360"/>
@@ -1490,7 +1521,7 @@
                     <w:szCs w:val="22"/>
                     <w:rtl w:val="0"/>
                   </w:rPr>
-                  <w:t xml:space="preserve">아트맵: 전시회 정보를 중심으로 한 플랫폼으로, 위치 및 관심사 기반의 전시회 검색과 정보 제공을 주요 기능으로 한다. 전시회 정보에 집중되어 있어, 뮤지컬이나 공연 등의 정보는 부족</w:t>
+                  <w:t xml:space="preserve">멜론티켓: 음악 관련 공연과 페스티벌 예매를 주로 다루며, 아티스트 정보와 공연 소식을 제공한다. 음악 공연에 집중되어 있어, 전시회나 연극 등의 정보는 제공하지 않는다.</w:t>
                 </w:r>
                 <w:r>
                   <w:rPr>
@@ -1502,38 +1533,7 @@
                 <w:pPr>
                   <w:numPr>
                     <w:ilvl w:val="0"/>
-                    <w:numId w:val="10"/>
-                  </w:numPr>
-                  <w:spacing w:after="0" w:before="0" w:line="276" w:lineRule="auto"/>
-                  <w:ind w:left="1440" w:hanging="360"/>
-                  <w:jc w:val="left"/>
-                  <w:rPr>
-                    <w:rFonts w:ascii="Gulim" w:cs="Gulim" w:eastAsia="Gulim" w:hAnsi="Gulim"/>
-                    <w:sz w:val="22"/>
-                    <w:szCs w:val="22"/>
-                    <w:u w:val="none"/>
-                  </w:rPr>
-                </w:pPr>
-                <w:r>
-                  <w:rPr>
-                    <w:rFonts w:ascii="Gulim" w:cs="Gulim" w:eastAsia="Gulim" w:hAnsi="Gulim"/>
-                    <w:sz w:val="22"/>
-                    <w:szCs w:val="22"/>
-                    <w:rtl w:val="0"/>
-                  </w:rPr>
-                  <w:t xml:space="preserve">멜론티켓: 음악 관련 공연과 페스티벌 예매를 주로 다루며, 아티스트 정보와 공연 소식을 제공한다. 음악 공연에 집중되어 있어, 전시회나 연극 등의 정보는 제공하지 않는다.</w:t>
-                </w:r>
-                <w:r>
-                  <w:rPr>
-                    <w:rtl w:val="0"/>
-                  </w:rPr>
-                </w:r>
-              </w:p>
-              <w:p>
-                <w:pPr>
-                  <w:numPr>
-                    <w:ilvl w:val="0"/>
-                    <w:numId w:val="10"/>
+                    <w:numId w:val="18"/>
                   </w:numPr>
                   <w:spacing w:after="240" w:before="0" w:line="276" w:lineRule="auto"/>
                   <w:ind w:left="1440" w:hanging="360"/>
@@ -1654,14 +1654,14 @@
                   </w:rPr>
                   <w:drawing>
                     <wp:inline distB="114300" distT="114300" distL="114300" distR="114300">
-                      <wp:extent cx="4295775" cy="2641600"/>
+                      <wp:extent cx="4295775" cy="2997200"/>
                       <wp:effectExtent b="0" l="0" r="0" t="0"/>
-                      <wp:docPr id="29" name="image1.png"/>
+                      <wp:docPr id="26" name="image2.png"/>
                       <a:graphic>
                         <a:graphicData uri="http://schemas.openxmlformats.org/drawingml/2006/picture">
                           <pic:pic>
                             <pic:nvPicPr>
-                              <pic:cNvPr id="0" name="image1.png"/>
+                              <pic:cNvPr id="0" name="image2.png"/>
                               <pic:cNvPicPr preferRelativeResize="0"/>
                             </pic:nvPicPr>
                             <pic:blipFill>
@@ -1674,7 +1674,7 @@
                             <pic:spPr>
                               <a:xfrm>
                                 <a:off x="0" y="0"/>
-                                <a:ext cx="4295775" cy="2641600"/>
+                                <a:ext cx="4295775" cy="2997200"/>
                               </a:xfrm>
                               <a:prstGeom prst="rect"/>
                               <a:ln/>
@@ -1732,7 +1732,7 @@
                 <w:pPr>
                   <w:numPr>
                     <w:ilvl w:val="0"/>
-                    <w:numId w:val="16"/>
+                    <w:numId w:val="6"/>
                   </w:numPr>
                   <w:spacing w:after="0" w:line="240" w:lineRule="auto"/>
                   <w:ind w:left="720" w:hanging="360"/>
@@ -1757,7 +1757,7 @@
                 <w:pPr>
                   <w:numPr>
                     <w:ilvl w:val="1"/>
-                    <w:numId w:val="16"/>
+                    <w:numId w:val="6"/>
                   </w:numPr>
                   <w:spacing w:after="0" w:line="240" w:lineRule="auto"/>
                   <w:ind w:left="1440" w:hanging="360"/>
@@ -1782,7 +1782,7 @@
                 <w:pPr>
                   <w:numPr>
                     <w:ilvl w:val="1"/>
-                    <w:numId w:val="16"/>
+                    <w:numId w:val="6"/>
                   </w:numPr>
                   <w:spacing w:after="0" w:line="240" w:lineRule="auto"/>
                   <w:ind w:left="1440" w:hanging="360"/>
@@ -1807,7 +1807,7 @@
                 <w:pPr>
                   <w:numPr>
                     <w:ilvl w:val="1"/>
-                    <w:numId w:val="16"/>
+                    <w:numId w:val="6"/>
                   </w:numPr>
                   <w:spacing w:after="0" w:line="240" w:lineRule="auto"/>
                   <w:ind w:left="1440" w:hanging="360"/>
@@ -1832,7 +1832,7 @@
                 <w:pPr>
                   <w:numPr>
                     <w:ilvl w:val="0"/>
-                    <w:numId w:val="16"/>
+                    <w:numId w:val="6"/>
                   </w:numPr>
                   <w:spacing w:after="0" w:line="240" w:lineRule="auto"/>
                   <w:ind w:left="720" w:hanging="360"/>
@@ -1857,7 +1857,7 @@
                 <w:pPr>
                   <w:numPr>
                     <w:ilvl w:val="1"/>
-                    <w:numId w:val="16"/>
+                    <w:numId w:val="6"/>
                   </w:numPr>
                   <w:spacing w:after="0" w:line="240" w:lineRule="auto"/>
                   <w:ind w:left="1440" w:hanging="360"/>
@@ -1882,7 +1882,7 @@
                 <w:pPr>
                   <w:numPr>
                     <w:ilvl w:val="1"/>
-                    <w:numId w:val="16"/>
+                    <w:numId w:val="6"/>
                   </w:numPr>
                   <w:spacing w:after="0" w:line="240" w:lineRule="auto"/>
                   <w:ind w:left="1440" w:hanging="360"/>
@@ -1907,7 +1907,7 @@
                 <w:pPr>
                   <w:numPr>
                     <w:ilvl w:val="1"/>
-                    <w:numId w:val="16"/>
+                    <w:numId w:val="6"/>
                   </w:numPr>
                   <w:spacing w:after="0" w:line="240" w:lineRule="auto"/>
                   <w:ind w:left="1440" w:hanging="360"/>
@@ -1932,7 +1932,7 @@
                 <w:pPr>
                   <w:numPr>
                     <w:ilvl w:val="0"/>
-                    <w:numId w:val="16"/>
+                    <w:numId w:val="6"/>
                   </w:numPr>
                   <w:spacing w:after="0" w:line="240" w:lineRule="auto"/>
                   <w:ind w:left="720" w:hanging="360"/>
@@ -1957,7 +1957,7 @@
                 <w:pPr>
                   <w:numPr>
                     <w:ilvl w:val="1"/>
-                    <w:numId w:val="16"/>
+                    <w:numId w:val="6"/>
                   </w:numPr>
                   <w:spacing w:after="0" w:line="240" w:lineRule="auto"/>
                   <w:ind w:left="1440" w:hanging="360"/>
@@ -1982,7 +1982,7 @@
                 <w:pPr>
                   <w:numPr>
                     <w:ilvl w:val="1"/>
-                    <w:numId w:val="16"/>
+                    <w:numId w:val="6"/>
                   </w:numPr>
                   <w:spacing w:after="0" w:line="240" w:lineRule="auto"/>
                   <w:ind w:left="1440" w:hanging="360"/>
@@ -2007,7 +2007,7 @@
                 <w:pPr>
                   <w:numPr>
                     <w:ilvl w:val="0"/>
-                    <w:numId w:val="16"/>
+                    <w:numId w:val="6"/>
                   </w:numPr>
                   <w:spacing w:after="0" w:line="240" w:lineRule="auto"/>
                   <w:ind w:left="720" w:hanging="360"/>
@@ -2032,7 +2032,7 @@
                 <w:pPr>
                   <w:numPr>
                     <w:ilvl w:val="1"/>
-                    <w:numId w:val="16"/>
+                    <w:numId w:val="6"/>
                   </w:numPr>
                   <w:spacing w:after="0" w:line="240" w:lineRule="auto"/>
                   <w:ind w:left="1440" w:hanging="360"/>
@@ -2122,23 +2122,6 @@
                 </w:pPr>
                 <w:r>
                   <w:rPr>
-                    <w:rtl w:val="0"/>
-                  </w:rPr>
-                </w:r>
-              </w:p>
-              <w:p>
-                <w:pPr>
-                  <w:spacing w:after="0" w:line="240" w:lineRule="auto"/>
-                  <w:jc w:val="left"/>
-                  <w:rPr>
-                    <w:rFonts w:ascii="Gulim" w:cs="Gulim" w:eastAsia="Gulim" w:hAnsi="Gulim"/>
-                    <w:b w:val="1"/>
-                    <w:sz w:val="22"/>
-                    <w:szCs w:val="22"/>
-                  </w:rPr>
-                </w:pPr>
-                <w:r>
-                  <w:rPr>
                     <w:rFonts w:ascii="Gulim" w:cs="Gulim" w:eastAsia="Gulim" w:hAnsi="Gulim"/>
                     <w:b w:val="1"/>
                     <w:sz w:val="22"/>
@@ -2146,14 +2129,14 @@
                   </w:rPr>
                   <w:drawing>
                     <wp:inline distB="114300" distT="114300" distL="114300" distR="114300">
-                      <wp:extent cx="4295775" cy="2641600"/>
+                      <wp:extent cx="4295775" cy="2743200"/>
                       <wp:effectExtent b="0" l="0" r="0" t="0"/>
-                      <wp:docPr id="30" name="image2.png"/>
+                      <wp:docPr id="25" name="image1.png"/>
                       <a:graphic>
                         <a:graphicData uri="http://schemas.openxmlformats.org/drawingml/2006/picture">
                           <pic:pic>
                             <pic:nvPicPr>
-                              <pic:cNvPr id="0" name="image2.png"/>
+                              <pic:cNvPr id="0" name="image1.png"/>
                               <pic:cNvPicPr preferRelativeResize="0"/>
                             </pic:nvPicPr>
                             <pic:blipFill>
@@ -2166,7 +2149,7 @@
                             <pic:spPr>
                               <a:xfrm>
                                 <a:off x="0" y="0"/>
-                                <a:ext cx="4295775" cy="2641600"/>
+                                <a:ext cx="4295775" cy="2743200"/>
                               </a:xfrm>
                               <a:prstGeom prst="rect"/>
                               <a:ln/>
@@ -2194,6 +2177,63 @@
                     <w:szCs w:val="22"/>
                   </w:rPr>
                 </w:pPr>
+                <w:r>
+                  <w:rPr>
+                    <w:rtl w:val="0"/>
+                  </w:rPr>
+                </w:r>
+              </w:p>
+              <w:p>
+                <w:pPr>
+                  <w:spacing w:after="0" w:line="240" w:lineRule="auto"/>
+                  <w:jc w:val="left"/>
+                  <w:rPr>
+                    <w:rFonts w:ascii="Gulim" w:cs="Gulim" w:eastAsia="Gulim" w:hAnsi="Gulim"/>
+                    <w:b w:val="1"/>
+                    <w:sz w:val="22"/>
+                    <w:szCs w:val="22"/>
+                  </w:rPr>
+                </w:pPr>
+                <w:r>
+                  <w:rPr>
+                    <w:rFonts w:ascii="Gulim" w:cs="Gulim" w:eastAsia="Gulim" w:hAnsi="Gulim"/>
+                    <w:b w:val="1"/>
+                    <w:sz w:val="22"/>
+                    <w:szCs w:val="22"/>
+                  </w:rPr>
+                  <w:drawing>
+                    <wp:inline distB="114300" distT="114300" distL="114300" distR="114300">
+                      <wp:extent cx="4295775" cy="1816100"/>
+                      <wp:effectExtent b="0" l="0" r="0" t="0"/>
+                      <wp:docPr id="27" name="image5.png"/>
+                      <a:graphic>
+                        <a:graphicData uri="http://schemas.openxmlformats.org/drawingml/2006/picture">
+                          <pic:pic>
+                            <pic:nvPicPr>
+                              <pic:cNvPr id="0" name="image5.png"/>
+                              <pic:cNvPicPr preferRelativeResize="0"/>
+                            </pic:nvPicPr>
+                            <pic:blipFill>
+                              <a:blip r:embed="rId11"/>
+                              <a:srcRect b="0" l="0" r="0" t="0"/>
+                              <a:stretch>
+                                <a:fillRect/>
+                              </a:stretch>
+                            </pic:blipFill>
+                            <pic:spPr>
+                              <a:xfrm>
+                                <a:off x="0" y="0"/>
+                                <a:ext cx="4295775" cy="1816100"/>
+                              </a:xfrm>
+                              <a:prstGeom prst="rect"/>
+                              <a:ln/>
+                            </pic:spPr>
+                          </pic:pic>
+                        </a:graphicData>
+                      </a:graphic>
+                    </wp:inline>
+                  </w:drawing>
+                </w:r>
                 <w:r>
                   <w:rPr>
                     <w:rtl w:val="0"/>
@@ -2271,7 +2311,7 @@
                 <w:pPr>
                   <w:numPr>
                     <w:ilvl w:val="0"/>
-                    <w:numId w:val="8"/>
+                    <w:numId w:val="16"/>
                   </w:numPr>
                   <w:spacing w:after="0" w:before="240" w:line="240" w:lineRule="auto"/>
                   <w:ind w:left="720" w:hanging="360"/>
@@ -2296,7 +2336,7 @@
                 <w:pPr>
                   <w:numPr>
                     <w:ilvl w:val="0"/>
-                    <w:numId w:val="8"/>
+                    <w:numId w:val="16"/>
                   </w:numPr>
                   <w:spacing w:after="0" w:before="0" w:line="240" w:lineRule="auto"/>
                   <w:ind w:left="720" w:hanging="360"/>
@@ -2321,7 +2361,7 @@
                 <w:pPr>
                   <w:numPr>
                     <w:ilvl w:val="0"/>
-                    <w:numId w:val="8"/>
+                    <w:numId w:val="16"/>
                   </w:numPr>
                   <w:spacing w:after="240" w:before="0" w:line="240" w:lineRule="auto"/>
                   <w:ind w:left="720" w:hanging="360"/>
@@ -2369,7 +2409,7 @@
                 <w:pPr>
                   <w:numPr>
                     <w:ilvl w:val="0"/>
-                    <w:numId w:val="19"/>
+                    <w:numId w:val="9"/>
                   </w:numPr>
                   <w:spacing w:after="0" w:before="240" w:line="240" w:lineRule="auto"/>
                   <w:ind w:left="720" w:hanging="360"/>
@@ -2388,6 +2428,125 @@
                     <w:rtl w:val="0"/>
                   </w:rPr>
                   <w:t xml:space="preserve">데이터 정제 스크립트 작성</w:t>
+                </w:r>
+              </w:p>
+              <w:p>
+                <w:pPr>
+                  <w:numPr>
+                    <w:ilvl w:val="0"/>
+                    <w:numId w:val="9"/>
+                  </w:numPr>
+                  <w:spacing w:after="0" w:before="0" w:line="240" w:lineRule="auto"/>
+                  <w:ind w:left="720" w:hanging="360"/>
+                  <w:jc w:val="left"/>
+                  <w:rPr>
+                    <w:rFonts w:ascii="Gulim" w:cs="Gulim" w:eastAsia="Gulim" w:hAnsi="Gulim"/>
+                    <w:sz w:val="22"/>
+                    <w:szCs w:val="22"/>
+                  </w:rPr>
+                </w:pPr>
+                <w:r>
+                  <w:rPr>
+                    <w:rFonts w:ascii="Gulim" w:cs="Gulim" w:eastAsia="Gulim" w:hAnsi="Gulim"/>
+                    <w:sz w:val="22"/>
+                    <w:szCs w:val="22"/>
+                    <w:rtl w:val="0"/>
+                  </w:rPr>
+                  <w:t xml:space="preserve">데이터 변환 로직 구현: JSON, XML, CSV 등 다양한 형식의 데이터 처리.</w:t>
+                </w:r>
+              </w:p>
+              <w:p>
+                <w:pPr>
+                  <w:numPr>
+                    <w:ilvl w:val="0"/>
+                    <w:numId w:val="9"/>
+                  </w:numPr>
+                  <w:spacing w:after="240" w:before="0" w:line="240" w:lineRule="auto"/>
+                  <w:ind w:left="720" w:hanging="360"/>
+                  <w:jc w:val="left"/>
+                  <w:rPr>
+                    <w:rFonts w:ascii="Gulim" w:cs="Gulim" w:eastAsia="Gulim" w:hAnsi="Gulim"/>
+                    <w:sz w:val="22"/>
+                    <w:szCs w:val="22"/>
+                  </w:rPr>
+                </w:pPr>
+                <w:r>
+                  <w:rPr>
+                    <w:rFonts w:ascii="Gulim" w:cs="Gulim" w:eastAsia="Gulim" w:hAnsi="Gulim"/>
+                    <w:sz w:val="22"/>
+                    <w:szCs w:val="22"/>
+                    <w:rtl w:val="0"/>
+                  </w:rPr>
+                  <w:t xml:space="preserve">데이터 적재 및 관리: 데이터베이스 성능 최적화 및 백업 전략 수립.</w:t>
+                </w:r>
+              </w:p>
+              <w:p>
+                <w:pPr>
+                  <w:spacing w:after="240" w:before="240" w:line="240" w:lineRule="auto"/>
+                  <w:ind w:left="0" w:firstLine="0"/>
+                  <w:jc w:val="left"/>
+                  <w:rPr>
+                    <w:rFonts w:ascii="Gulim" w:cs="Gulim" w:eastAsia="Gulim" w:hAnsi="Gulim"/>
+                    <w:sz w:val="22"/>
+                    <w:szCs w:val="22"/>
+                  </w:rPr>
+                </w:pPr>
+                <w:r>
+                  <w:rPr>
+                    <w:rtl w:val="0"/>
+                  </w:rPr>
+                </w:r>
+              </w:p>
+              <w:p>
+                <w:pPr>
+                  <w:spacing w:after="240" w:before="240" w:line="240" w:lineRule="auto"/>
+                  <w:ind w:left="0" w:firstLine="0"/>
+                  <w:jc w:val="left"/>
+                  <w:rPr>
+                    <w:rFonts w:ascii="Gulim" w:cs="Gulim" w:eastAsia="Gulim" w:hAnsi="Gulim"/>
+                    <w:sz w:val="22"/>
+                    <w:szCs w:val="22"/>
+                  </w:rPr>
+                </w:pPr>
+                <w:r>
+                  <w:rPr>
+                    <w:rtl w:val="0"/>
+                  </w:rPr>
+                </w:r>
+              </w:p>
+              <w:p>
+                <w:pPr>
+                  <w:numPr>
+                    <w:ilvl w:val="0"/>
+                    <w:numId w:val="5"/>
+                  </w:numPr>
+                  <w:spacing w:after="0" w:before="240" w:line="240" w:lineRule="auto"/>
+                  <w:ind w:left="720" w:hanging="360"/>
+                  <w:jc w:val="left"/>
+                  <w:rPr>
+                    <w:rFonts w:ascii="Gulim" w:cs="Gulim" w:eastAsia="Gulim" w:hAnsi="Gulim"/>
+                    <w:sz w:val="22"/>
+                    <w:szCs w:val="22"/>
+                  </w:rPr>
+                </w:pPr>
+                <w:r>
+                  <w:rPr>
+                    <w:rFonts w:ascii="Gulim" w:cs="Gulim" w:eastAsia="Gulim" w:hAnsi="Gulim"/>
+                    <w:b w:val="1"/>
+                    <w:sz w:val="22"/>
+                    <w:szCs w:val="22"/>
+                    <w:rtl w:val="0"/>
+                  </w:rPr>
+                  <w:t xml:space="preserve">뮤지컬:</w:t>
+                </w:r>
+                <w:r>
+                  <w:rPr>
+                    <w:rFonts w:ascii="Gulim" w:cs="Gulim" w:eastAsia="Gulim" w:hAnsi="Gulim"/>
+                    <w:sz w:val="22"/>
+                    <w:szCs w:val="22"/>
+                    <w:rtl w:val="0"/>
+                  </w:rPr>
+                  <w:t xml:space="preserve"> 허지원, 이주원, 박종명</w:t>
                 </w:r>
               </w:p>
               <w:p>
@@ -2397,7 +2556,7 @@
                     <w:numId w:val="19"/>
                   </w:numPr>
                   <w:spacing w:after="0" w:before="0" w:line="240" w:lineRule="auto"/>
-                  <w:ind w:left="720" w:hanging="360"/>
+                  <w:ind w:left="1440" w:hanging="360"/>
                   <w:jc w:val="left"/>
                   <w:rPr>
                     <w:rFonts w:ascii="Gulim" w:cs="Gulim" w:eastAsia="Gulim" w:hAnsi="Gulim"/>
@@ -2412,7 +2571,57 @@
                     <w:szCs w:val="22"/>
                     <w:rtl w:val="0"/>
                   </w:rPr>
-                  <w:t xml:space="preserve">데이터 변환 로직 구현: JSON, XML, CSV 등 다양한 형식의 데이터 처리.</w:t>
+                  <w:t xml:space="preserve">DeepFM 모델 사용</w:t>
+                </w:r>
+              </w:p>
+              <w:p>
+                <w:pPr>
+                  <w:numPr>
+                    <w:ilvl w:val="0"/>
+                    <w:numId w:val="10"/>
+                  </w:numPr>
+                  <w:spacing w:after="0" w:before="0" w:line="240" w:lineRule="auto"/>
+                  <w:ind w:left="2160" w:hanging="360"/>
+                  <w:jc w:val="left"/>
+                  <w:rPr>
+                    <w:rFonts w:ascii="Gulim" w:cs="Gulim" w:eastAsia="Gulim" w:hAnsi="Gulim"/>
+                    <w:sz w:val="22"/>
+                    <w:szCs w:val="22"/>
+                  </w:rPr>
+                </w:pPr>
+                <w:r>
+                  <w:rPr>
+                    <w:rFonts w:ascii="Gulim" w:cs="Gulim" w:eastAsia="Gulim" w:hAnsi="Gulim"/>
+                    <w:sz w:val="22"/>
+                    <w:szCs w:val="22"/>
+                    <w:rtl w:val="0"/>
+                  </w:rPr>
+                  <w:t xml:space="preserve">모델 훈련 및 튜닝</w:t>
+                </w:r>
+              </w:p>
+              <w:p>
+                <w:pPr>
+                  <w:numPr>
+                    <w:ilvl w:val="0"/>
+                    <w:numId w:val="10"/>
+                  </w:numPr>
+                  <w:spacing w:after="0" w:before="0" w:line="240" w:lineRule="auto"/>
+                  <w:ind w:left="2160" w:hanging="360"/>
+                  <w:jc w:val="left"/>
+                  <w:rPr>
+                    <w:rFonts w:ascii="Gulim" w:cs="Gulim" w:eastAsia="Gulim" w:hAnsi="Gulim"/>
+                    <w:sz w:val="22"/>
+                    <w:szCs w:val="22"/>
+                  </w:rPr>
+                </w:pPr>
+                <w:r>
+                  <w:rPr>
+                    <w:rFonts w:ascii="Gulim" w:cs="Gulim" w:eastAsia="Gulim" w:hAnsi="Gulim"/>
+                    <w:sz w:val="22"/>
+                    <w:szCs w:val="22"/>
+                    <w:rtl w:val="0"/>
+                  </w:rPr>
+                  <w:t xml:space="preserve">성능 평가 및 보고서 작성</w:t>
                 </w:r>
               </w:p>
               <w:p>
@@ -2421,7 +2630,57 @@
                     <w:ilvl w:val="0"/>
                     <w:numId w:val="19"/>
                   </w:numPr>
-                  <w:spacing w:after="240" w:before="0" w:line="240" w:lineRule="auto"/>
+                  <w:spacing w:after="0" w:before="0" w:line="240" w:lineRule="auto"/>
+                  <w:ind w:left="1440" w:hanging="360"/>
+                  <w:jc w:val="left"/>
+                  <w:rPr>
+                    <w:rFonts w:ascii="Gulim" w:cs="Gulim" w:eastAsia="Gulim" w:hAnsi="Gulim"/>
+                    <w:sz w:val="22"/>
+                    <w:szCs w:val="22"/>
+                  </w:rPr>
+                </w:pPr>
+                <w:r>
+                  <w:rPr>
+                    <w:rFonts w:ascii="Gulim" w:cs="Gulim" w:eastAsia="Gulim" w:hAnsi="Gulim"/>
+                    <w:sz w:val="22"/>
+                    <w:szCs w:val="22"/>
+                    <w:rtl w:val="0"/>
+                  </w:rPr>
+                  <w:t xml:space="preserve">RAG 파이프라인 구축</w:t>
+                </w:r>
+              </w:p>
+              <w:p>
+                <w:pPr>
+                  <w:numPr>
+                    <w:ilvl w:val="0"/>
+                    <w:numId w:val="19"/>
+                  </w:numPr>
+                  <w:spacing w:after="0" w:before="0" w:line="240" w:lineRule="auto"/>
+                  <w:ind w:left="1440" w:hanging="360"/>
+                  <w:jc w:val="left"/>
+                  <w:rPr>
+                    <w:rFonts w:ascii="Gulim" w:cs="Gulim" w:eastAsia="Gulim" w:hAnsi="Gulim"/>
+                    <w:sz w:val="22"/>
+                    <w:szCs w:val="22"/>
+                  </w:rPr>
+                </w:pPr>
+                <w:r>
+                  <w:rPr>
+                    <w:rFonts w:ascii="Gulim" w:cs="Gulim" w:eastAsia="Gulim" w:hAnsi="Gulim"/>
+                    <w:sz w:val="22"/>
+                    <w:szCs w:val="22"/>
+                    <w:rtl w:val="0"/>
+                  </w:rPr>
+                  <w:t xml:space="preserve">벡터스토어 구축</w:t>
+                </w:r>
+              </w:p>
+              <w:p>
+                <w:pPr>
+                  <w:numPr>
+                    <w:ilvl w:val="0"/>
+                    <w:numId w:val="5"/>
+                  </w:numPr>
+                  <w:spacing w:after="0" w:before="0" w:line="240" w:lineRule="auto"/>
                   <w:ind w:left="720" w:hanging="360"/>
                   <w:jc w:val="left"/>
                   <w:rPr>
@@ -2433,11 +2692,96 @@
                 <w:r>
                   <w:rPr>
                     <w:rFonts w:ascii="Gulim" w:cs="Gulim" w:eastAsia="Gulim" w:hAnsi="Gulim"/>
-                    <w:sz w:val="22"/>
-                    <w:szCs w:val="22"/>
-                    <w:rtl w:val="0"/>
-                  </w:rPr>
-                  <w:t xml:space="preserve">데이터 적재 및 관리: 데이터베이스 성능 최적화 및 백업 전략 수립.</w:t>
+                    <w:b w:val="1"/>
+                    <w:sz w:val="22"/>
+                    <w:szCs w:val="22"/>
+                    <w:rtl w:val="0"/>
+                  </w:rPr>
+                  <w:t xml:space="preserve">전시회:</w:t>
+                </w:r>
+                <w:r>
+                  <w:rPr>
+                    <w:rFonts w:ascii="Gulim" w:cs="Gulim" w:eastAsia="Gulim" w:hAnsi="Gulim"/>
+                    <w:sz w:val="22"/>
+                    <w:szCs w:val="22"/>
+                    <w:rtl w:val="0"/>
+                  </w:rPr>
+                  <w:t xml:space="preserve"> 이준석, 중헌</w:t>
+                </w:r>
+              </w:p>
+              <w:p>
+                <w:pPr>
+                  <w:numPr>
+                    <w:ilvl w:val="0"/>
+                    <w:numId w:val="11"/>
+                  </w:numPr>
+                  <w:spacing w:after="0" w:before="0" w:line="240" w:lineRule="auto"/>
+                  <w:ind w:left="1440" w:hanging="360"/>
+                  <w:jc w:val="left"/>
+                  <w:rPr>
+                    <w:rFonts w:ascii="Gulim" w:cs="Gulim" w:eastAsia="Gulim" w:hAnsi="Gulim"/>
+                    <w:sz w:val="22"/>
+                    <w:szCs w:val="22"/>
+                  </w:rPr>
+                </w:pPr>
+                <w:r>
+                  <w:rPr>
+                    <w:rFonts w:ascii="Gulim" w:cs="Gulim" w:eastAsia="Gulim" w:hAnsi="Gulim"/>
+                    <w:sz w:val="22"/>
+                    <w:szCs w:val="22"/>
+                    <w:rtl w:val="0"/>
+                  </w:rPr>
+                  <w:t xml:space="preserve">OCR 모델 파인튜닝</w:t>
+                </w:r>
+              </w:p>
+              <w:p>
+                <w:pPr>
+                  <w:numPr>
+                    <w:ilvl w:val="0"/>
+                    <w:numId w:val="11"/>
+                  </w:numPr>
+                  <w:spacing w:after="0" w:before="0" w:line="240" w:lineRule="auto"/>
+                  <w:ind w:left="1440" w:hanging="360"/>
+                  <w:jc w:val="left"/>
+                  <w:rPr>
+                    <w:rFonts w:ascii="Gulim" w:cs="Gulim" w:eastAsia="Gulim" w:hAnsi="Gulim"/>
+                    <w:sz w:val="22"/>
+                    <w:szCs w:val="22"/>
+                  </w:rPr>
+                </w:pPr>
+                <w:r>
+                  <w:rPr>
+                    <w:rFonts w:ascii="Gulim" w:cs="Gulim" w:eastAsia="Gulim" w:hAnsi="Gulim"/>
+                    <w:sz w:val="22"/>
+                    <w:szCs w:val="22"/>
+                    <w:rtl w:val="0"/>
+                  </w:rPr>
+                  <w:t xml:space="preserve">RAG 파이프라인 구축</w:t>
+                </w:r>
+              </w:p>
+              <w:p>
+                <w:pPr>
+                  <w:numPr>
+                    <w:ilvl w:val="0"/>
+                    <w:numId w:val="11"/>
+                  </w:numPr>
+                  <w:spacing w:after="240" w:before="0" w:line="240" w:lineRule="auto"/>
+                  <w:ind w:left="1440" w:hanging="360"/>
+                  <w:jc w:val="left"/>
+                  <w:rPr>
+                    <w:rFonts w:ascii="Gulim" w:cs="Gulim" w:eastAsia="Gulim" w:hAnsi="Gulim"/>
+                    <w:sz w:val="22"/>
+                    <w:szCs w:val="22"/>
+                  </w:rPr>
+                </w:pPr>
+                <w:r>
+                  <w:rPr>
+                    <w:rFonts w:ascii="Gulim" w:cs="Gulim" w:eastAsia="Gulim" w:hAnsi="Gulim"/>
+                    <w:sz w:val="22"/>
+                    <w:szCs w:val="22"/>
+                    <w:rtl w:val="0"/>
+                  </w:rPr>
+                  <w:t xml:space="preserve">벡터스토어 구축</w:t>
                 </w:r>
               </w:p>
               <w:p>
@@ -2453,25 +2797,22 @@
                 </w:pPr>
                 <w:r>
                   <w:rPr>
-                    <w:rtl w:val="0"/>
-                  </w:rPr>
-                </w:r>
-              </w:p>
-              <w:p>
-                <w:pPr>
-                  <w:spacing w:after="240" w:before="240" w:line="240" w:lineRule="auto"/>
-                  <w:ind w:left="0" w:firstLine="0"/>
-                  <w:jc w:val="left"/>
-                  <w:rPr>
-                    <w:rFonts w:ascii="Gulim" w:cs="Gulim" w:eastAsia="Gulim" w:hAnsi="Gulim"/>
-                    <w:sz w:val="22"/>
-                    <w:szCs w:val="22"/>
-                  </w:rPr>
-                </w:pPr>
-                <w:r>
-                  <w:rPr>
-                    <w:rtl w:val="0"/>
-                  </w:rPr>
+                    <w:rFonts w:ascii="Gulim" w:cs="Gulim" w:eastAsia="Gulim" w:hAnsi="Gulim"/>
+                    <w:b w:val="1"/>
+                    <w:sz w:val="22"/>
+                    <w:szCs w:val="22"/>
+                    <w:rtl w:val="0"/>
+                  </w:rPr>
+                  <w:t xml:space="preserve">웹 페이지 구현: </w:t>
+                </w:r>
+                <w:r>
+                  <w:rPr>
+                    <w:rFonts w:ascii="Gulim" w:cs="Gulim" w:eastAsia="Gulim" w:hAnsi="Gulim"/>
+                    <w:sz w:val="22"/>
+                    <w:szCs w:val="22"/>
+                    <w:rtl w:val="0"/>
+                  </w:rPr>
+                  <w:t xml:space="preserve">이준석, 박중헌, 허지원, 이주원, 박종명</w:t>
                 </w:r>
               </w:p>
               <w:p>
@@ -2492,146 +2833,11 @@
                 <w:r>
                   <w:rPr>
                     <w:rFonts w:ascii="Gulim" w:cs="Gulim" w:eastAsia="Gulim" w:hAnsi="Gulim"/>
-                    <w:b w:val="1"/>
-                    <w:sz w:val="22"/>
-                    <w:szCs w:val="22"/>
-                    <w:rtl w:val="0"/>
-                  </w:rPr>
-                  <w:t xml:space="preserve">뮤지컬:</w:t>
-                </w:r>
-                <w:r>
-                  <w:rPr>
-                    <w:rFonts w:ascii="Gulim" w:cs="Gulim" w:eastAsia="Gulim" w:hAnsi="Gulim"/>
-                    <w:sz w:val="22"/>
-                    <w:szCs w:val="22"/>
-                    <w:rtl w:val="0"/>
-                  </w:rPr>
-                  <w:t xml:space="preserve"> 허지원, 이주원, 박종명</w:t>
-                </w:r>
-              </w:p>
-              <w:p>
-                <w:pPr>
-                  <w:numPr>
-                    <w:ilvl w:val="0"/>
-                    <w:numId w:val="11"/>
-                  </w:numPr>
-                  <w:spacing w:after="0" w:before="0" w:line="240" w:lineRule="auto"/>
-                  <w:ind w:left="1440" w:hanging="360"/>
-                  <w:jc w:val="left"/>
-                  <w:rPr>
-                    <w:rFonts w:ascii="Gulim" w:cs="Gulim" w:eastAsia="Gulim" w:hAnsi="Gulim"/>
-                    <w:sz w:val="22"/>
-                    <w:szCs w:val="22"/>
-                  </w:rPr>
-                </w:pPr>
-                <w:r>
-                  <w:rPr>
-                    <w:rFonts w:ascii="Gulim" w:cs="Gulim" w:eastAsia="Gulim" w:hAnsi="Gulim"/>
-                    <w:sz w:val="22"/>
-                    <w:szCs w:val="22"/>
-                    <w:rtl w:val="0"/>
-                  </w:rPr>
-                  <w:t xml:space="preserve">DeepFM 모델 사용</w:t>
-                </w:r>
-              </w:p>
-              <w:p>
-                <w:pPr>
-                  <w:numPr>
-                    <w:ilvl w:val="0"/>
-                    <w:numId w:val="2"/>
-                  </w:numPr>
-                  <w:spacing w:after="0" w:before="0" w:line="240" w:lineRule="auto"/>
-                  <w:ind w:left="2160" w:hanging="360"/>
-                  <w:jc w:val="left"/>
-                  <w:rPr>
-                    <w:rFonts w:ascii="Gulim" w:cs="Gulim" w:eastAsia="Gulim" w:hAnsi="Gulim"/>
-                    <w:sz w:val="22"/>
-                    <w:szCs w:val="22"/>
-                  </w:rPr>
-                </w:pPr>
-                <w:r>
-                  <w:rPr>
-                    <w:rFonts w:ascii="Gulim" w:cs="Gulim" w:eastAsia="Gulim" w:hAnsi="Gulim"/>
-                    <w:sz w:val="22"/>
-                    <w:szCs w:val="22"/>
-                    <w:rtl w:val="0"/>
-                  </w:rPr>
-                  <w:t xml:space="preserve">모델 훈련 및 튜닝</w:t>
-                </w:r>
-              </w:p>
-              <w:p>
-                <w:pPr>
-                  <w:numPr>
-                    <w:ilvl w:val="0"/>
-                    <w:numId w:val="2"/>
-                  </w:numPr>
-                  <w:spacing w:after="0" w:before="0" w:line="240" w:lineRule="auto"/>
-                  <w:ind w:left="2160" w:hanging="360"/>
-                  <w:jc w:val="left"/>
-                  <w:rPr>
-                    <w:rFonts w:ascii="Gulim" w:cs="Gulim" w:eastAsia="Gulim" w:hAnsi="Gulim"/>
-                    <w:sz w:val="22"/>
-                    <w:szCs w:val="22"/>
-                  </w:rPr>
-                </w:pPr>
-                <w:r>
-                  <w:rPr>
-                    <w:rFonts w:ascii="Gulim" w:cs="Gulim" w:eastAsia="Gulim" w:hAnsi="Gulim"/>
-                    <w:sz w:val="22"/>
-                    <w:szCs w:val="22"/>
-                    <w:rtl w:val="0"/>
-                  </w:rPr>
-                  <w:t xml:space="preserve">성능 평가 및 보고서 작성</w:t>
-                </w:r>
-              </w:p>
-              <w:p>
-                <w:pPr>
-                  <w:numPr>
-                    <w:ilvl w:val="0"/>
-                    <w:numId w:val="11"/>
-                  </w:numPr>
-                  <w:spacing w:after="0" w:before="0" w:line="240" w:lineRule="auto"/>
-                  <w:ind w:left="1440" w:hanging="360"/>
-                  <w:jc w:val="left"/>
-                  <w:rPr>
-                    <w:rFonts w:ascii="Gulim" w:cs="Gulim" w:eastAsia="Gulim" w:hAnsi="Gulim"/>
-                    <w:sz w:val="22"/>
-                    <w:szCs w:val="22"/>
-                  </w:rPr>
-                </w:pPr>
-                <w:r>
-                  <w:rPr>
-                    <w:rFonts w:ascii="Gulim" w:cs="Gulim" w:eastAsia="Gulim" w:hAnsi="Gulim"/>
-                    <w:sz w:val="22"/>
-                    <w:szCs w:val="22"/>
-                    <w:rtl w:val="0"/>
-                  </w:rPr>
-                  <w:t xml:space="preserve">RAG 파이프라인 구축</w:t>
-                </w:r>
-              </w:p>
-              <w:p>
-                <w:pPr>
-                  <w:numPr>
-                    <w:ilvl w:val="0"/>
-                    <w:numId w:val="11"/>
-                  </w:numPr>
-                  <w:spacing w:after="0" w:before="0" w:line="240" w:lineRule="auto"/>
-                  <w:ind w:left="1440" w:hanging="360"/>
-                  <w:jc w:val="left"/>
-                  <w:rPr>
-                    <w:rFonts w:ascii="Gulim" w:cs="Gulim" w:eastAsia="Gulim" w:hAnsi="Gulim"/>
-                    <w:sz w:val="22"/>
-                    <w:szCs w:val="22"/>
-                  </w:rPr>
-                </w:pPr>
-                <w:r>
-                  <w:rPr>
-                    <w:rFonts w:ascii="Gulim" w:cs="Gulim" w:eastAsia="Gulim" w:hAnsi="Gulim"/>
-                    <w:sz w:val="22"/>
-                    <w:szCs w:val="22"/>
-                    <w:rtl w:val="0"/>
-                  </w:rPr>
-                  <w:t xml:space="preserve">벡터스토어 구축</w:t>
+                    <w:sz w:val="22"/>
+                    <w:szCs w:val="22"/>
+                    <w:rtl w:val="0"/>
+                  </w:rPr>
+                  <w:t xml:space="preserve">UI/UX 디자인(Figma): 허지원</w:t>
                 </w:r>
               </w:p>
               <w:p>
@@ -2652,31 +2858,21 @@
                 <w:r>
                   <w:rPr>
                     <w:rFonts w:ascii="Gulim" w:cs="Gulim" w:eastAsia="Gulim" w:hAnsi="Gulim"/>
-                    <w:b w:val="1"/>
-                    <w:sz w:val="22"/>
-                    <w:szCs w:val="22"/>
-                    <w:rtl w:val="0"/>
-                  </w:rPr>
-                  <w:t xml:space="preserve">전시회:</w:t>
-                </w:r>
-                <w:r>
-                  <w:rPr>
-                    <w:rFonts w:ascii="Gulim" w:cs="Gulim" w:eastAsia="Gulim" w:hAnsi="Gulim"/>
-                    <w:sz w:val="22"/>
-                    <w:szCs w:val="22"/>
-                    <w:rtl w:val="0"/>
-                  </w:rPr>
-                  <w:t xml:space="preserve"> 이준석, 중헌</w:t>
+                    <w:sz w:val="22"/>
+                    <w:szCs w:val="22"/>
+                    <w:rtl w:val="0"/>
+                  </w:rPr>
+                  <w:t xml:space="preserve">메인페이지 구현: 이주원, 박종명, 이준석</w:t>
                 </w:r>
               </w:p>
               <w:p>
                 <w:pPr>
                   <w:numPr>
                     <w:ilvl w:val="0"/>
-                    <w:numId w:val="3"/>
+                    <w:numId w:val="15"/>
                   </w:numPr>
                   <w:spacing w:after="0" w:before="0" w:line="240" w:lineRule="auto"/>
-                  <w:ind w:left="1440" w:hanging="360"/>
+                  <w:ind w:left="720" w:hanging="360"/>
                   <w:jc w:val="left"/>
                   <w:rPr>
                     <w:rFonts w:ascii="Gulim" w:cs="Gulim" w:eastAsia="Gulim" w:hAnsi="Gulim"/>
@@ -2691,42 +2887,17 @@
                     <w:szCs w:val="22"/>
                     <w:rtl w:val="0"/>
                   </w:rPr>
-                  <w:t xml:space="preserve">OCR 모델 파인튜닝</w:t>
+                  <w:t xml:space="preserve">뮤지컬 페이지 구현: 이주원, 허지원</w:t>
                 </w:r>
               </w:p>
               <w:p>
                 <w:pPr>
                   <w:numPr>
                     <w:ilvl w:val="0"/>
-                    <w:numId w:val="3"/>
-                  </w:numPr>
-                  <w:spacing w:after="0" w:before="0" w:line="240" w:lineRule="auto"/>
-                  <w:ind w:left="1440" w:hanging="360"/>
-                  <w:jc w:val="left"/>
-                  <w:rPr>
-                    <w:rFonts w:ascii="Gulim" w:cs="Gulim" w:eastAsia="Gulim" w:hAnsi="Gulim"/>
-                    <w:sz w:val="22"/>
-                    <w:szCs w:val="22"/>
-                  </w:rPr>
-                </w:pPr>
-                <w:r>
-                  <w:rPr>
-                    <w:rFonts w:ascii="Gulim" w:cs="Gulim" w:eastAsia="Gulim" w:hAnsi="Gulim"/>
-                    <w:sz w:val="22"/>
-                    <w:szCs w:val="22"/>
-                    <w:rtl w:val="0"/>
-                  </w:rPr>
-                  <w:t xml:space="preserve">RAG 파이프라인 구축</w:t>
-                </w:r>
-              </w:p>
-              <w:p>
-                <w:pPr>
-                  <w:numPr>
-                    <w:ilvl w:val="0"/>
-                    <w:numId w:val="3"/>
+                    <w:numId w:val="15"/>
                   </w:numPr>
                   <w:spacing w:after="240" w:before="0" w:line="240" w:lineRule="auto"/>
-                  <w:ind w:left="1440" w:hanging="360"/>
+                  <w:ind w:left="720" w:hanging="360"/>
                   <w:jc w:val="left"/>
                   <w:rPr>
                     <w:rFonts w:ascii="Gulim" w:cs="Gulim" w:eastAsia="Gulim" w:hAnsi="Gulim"/>
@@ -2741,7 +2912,7 @@
                     <w:szCs w:val="22"/>
                     <w:rtl w:val="0"/>
                   </w:rPr>
-                  <w:t xml:space="preserve">벡터스토어 구축</w:t>
+                  <w:t xml:space="preserve">전시회 페이지 구현: 이준석, 박중헌</w:t>
                 </w:r>
               </w:p>
               <w:p>
@@ -2763,16 +2934,16 @@
                     <w:szCs w:val="22"/>
                     <w:rtl w:val="0"/>
                   </w:rPr>
-                  <w:t xml:space="preserve">웹 페이지 구현: </w:t>
-                </w:r>
-                <w:r>
-                  <w:rPr>
-                    <w:rFonts w:ascii="Gulim" w:cs="Gulim" w:eastAsia="Gulim" w:hAnsi="Gulim"/>
-                    <w:sz w:val="22"/>
-                    <w:szCs w:val="22"/>
-                    <w:rtl w:val="0"/>
-                  </w:rPr>
-                  <w:t xml:space="preserve">이준석, 박중헌, 허지원, 이주원, 박종명</w:t>
+                  <w:t xml:space="preserve">데이터베이스 설계: </w:t>
+                </w:r>
+                <w:r>
+                  <w:rPr>
+                    <w:rFonts w:ascii="Gulim" w:cs="Gulim" w:eastAsia="Gulim" w:hAnsi="Gulim"/>
+                    <w:sz w:val="22"/>
+                    <w:szCs w:val="22"/>
+                    <w:rtl w:val="0"/>
+                  </w:rPr>
+                  <w:t xml:space="preserve">박중헌</w:t>
                 </w:r>
               </w:p>
               <w:p>
@@ -2797,57 +2968,7 @@
                     <w:szCs w:val="22"/>
                     <w:rtl w:val="0"/>
                   </w:rPr>
-                  <w:t xml:space="preserve">UI/UX 디자인(Figma): 허지원</w:t>
-                </w:r>
-              </w:p>
-              <w:p>
-                <w:pPr>
-                  <w:numPr>
-                    <w:ilvl w:val="0"/>
-                    <w:numId w:val="7"/>
-                  </w:numPr>
-                  <w:spacing w:after="0" w:before="0" w:line="240" w:lineRule="auto"/>
-                  <w:ind w:left="720" w:hanging="360"/>
-                  <w:jc w:val="left"/>
-                  <w:rPr>
-                    <w:rFonts w:ascii="Gulim" w:cs="Gulim" w:eastAsia="Gulim" w:hAnsi="Gulim"/>
-                    <w:sz w:val="22"/>
-                    <w:szCs w:val="22"/>
-                  </w:rPr>
-                </w:pPr>
-                <w:r>
-                  <w:rPr>
-                    <w:rFonts w:ascii="Gulim" w:cs="Gulim" w:eastAsia="Gulim" w:hAnsi="Gulim"/>
-                    <w:sz w:val="22"/>
-                    <w:szCs w:val="22"/>
-                    <w:rtl w:val="0"/>
-                  </w:rPr>
-                  <w:t xml:space="preserve">메인페이지 구현: 이주원, 박종명, 이준석</w:t>
-                </w:r>
-              </w:p>
-              <w:p>
-                <w:pPr>
-                  <w:numPr>
-                    <w:ilvl w:val="0"/>
-                    <w:numId w:val="7"/>
-                  </w:numPr>
-                  <w:spacing w:after="0" w:before="0" w:line="240" w:lineRule="auto"/>
-                  <w:ind w:left="720" w:hanging="360"/>
-                  <w:jc w:val="left"/>
-                  <w:rPr>
-                    <w:rFonts w:ascii="Gulim" w:cs="Gulim" w:eastAsia="Gulim" w:hAnsi="Gulim"/>
-                    <w:sz w:val="22"/>
-                    <w:szCs w:val="22"/>
-                  </w:rPr>
-                </w:pPr>
-                <w:r>
-                  <w:rPr>
-                    <w:rFonts w:ascii="Gulim" w:cs="Gulim" w:eastAsia="Gulim" w:hAnsi="Gulim"/>
-                    <w:sz w:val="22"/>
-                    <w:szCs w:val="22"/>
-                    <w:rtl w:val="0"/>
-                  </w:rPr>
-                  <w:t xml:space="preserve">뮤지컬 페이지 구현: 이주원, 허지원</w:t>
+                  <w:t xml:space="preserve">데이터베이스 관리: NoSQL 데이터베이스 설계 및 최적화.</w:t>
                 </w:r>
               </w:p>
               <w:p>
@@ -2872,7 +2993,7 @@
                     <w:szCs w:val="22"/>
                     <w:rtl w:val="0"/>
                   </w:rPr>
-                  <w:t xml:space="preserve">전시회 페이지 구현: 이준석, 박중헌</w:t>
+                  <w:t xml:space="preserve">캐싱 전략: Redis 등을 활용한 데이터 캐싱으로 성능 향상.</w:t>
                 </w:r>
               </w:p>
               <w:p>
@@ -2894,16 +3015,55 @@
                     <w:szCs w:val="22"/>
                     <w:rtl w:val="0"/>
                   </w:rPr>
-                  <w:t xml:space="preserve">데이터베이스 설계: </w:t>
-                </w:r>
-                <w:r>
-                  <w:rPr>
-                    <w:rFonts w:ascii="Gulim" w:cs="Gulim" w:eastAsia="Gulim" w:hAnsi="Gulim"/>
-                    <w:sz w:val="22"/>
-                    <w:szCs w:val="22"/>
-                    <w:rtl w:val="0"/>
-                  </w:rPr>
-                  <w:t xml:space="preserve">박중헌</w:t>
+                  <w:t xml:space="preserve">CI/CD 파이프라인 구축:</w:t>
+                </w:r>
+                <w:r>
+                  <w:rPr>
+                    <w:rFonts w:ascii="Gulim" w:cs="Gulim" w:eastAsia="Gulim" w:hAnsi="Gulim"/>
+                    <w:sz w:val="22"/>
+                    <w:szCs w:val="22"/>
+                    <w:rtl w:val="0"/>
+                  </w:rPr>
+                  <w:t xml:space="preserve"> 이준석</w:t>
+                </w:r>
+              </w:p>
+              <w:p>
+                <w:pPr>
+                  <w:spacing w:after="240" w:before="240" w:line="240" w:lineRule="auto"/>
+                  <w:jc w:val="left"/>
+                  <w:rPr>
+                    <w:rFonts w:ascii="Gulim" w:cs="Gulim" w:eastAsia="Gulim" w:hAnsi="Gulim"/>
+                    <w:b w:val="1"/>
+                    <w:sz w:val="22"/>
+                    <w:szCs w:val="22"/>
+                  </w:rPr>
+                </w:pPr>
+                <w:r>
+                  <w:rPr>
+                    <w:rtl w:val="0"/>
+                  </w:rPr>
+                </w:r>
+              </w:p>
+              <w:p>
+                <w:pPr>
+                  <w:spacing w:after="240" w:before="240" w:line="240" w:lineRule="auto"/>
+                  <w:jc w:val="left"/>
+                  <w:rPr>
+                    <w:rFonts w:ascii="Gulim" w:cs="Gulim" w:eastAsia="Gulim" w:hAnsi="Gulim"/>
+                    <w:b w:val="1"/>
+                    <w:sz w:val="22"/>
+                    <w:szCs w:val="22"/>
+                  </w:rPr>
+                </w:pPr>
+                <w:r>
+                  <w:rPr>
+                    <w:rFonts w:ascii="Gulim" w:cs="Gulim" w:eastAsia="Gulim" w:hAnsi="Gulim"/>
+                    <w:b w:val="1"/>
+                    <w:sz w:val="22"/>
+                    <w:szCs w:val="22"/>
+                    <w:rtl w:val="0"/>
+                  </w:rPr>
+                  <w:t xml:space="preserve">프로젝트 매니저:</w:t>
                 </w:r>
               </w:p>
               <w:p>
@@ -2928,134 +3088,14 @@
                     <w:szCs w:val="22"/>
                     <w:rtl w:val="0"/>
                   </w:rPr>
-                  <w:t xml:space="preserve">데이터베이스 관리: NoSQL 데이터베이스 설계 및 최적화.</w:t>
+                  <w:t xml:space="preserve">전체 일정 관리 및 조율: 이준석</w:t>
                 </w:r>
               </w:p>
               <w:p>
                 <w:pPr>
                   <w:numPr>
                     <w:ilvl w:val="0"/>
-                    <w:numId w:val="17"/>
-                  </w:numPr>
-                  <w:spacing w:after="240" w:before="0" w:line="240" w:lineRule="auto"/>
-                  <w:ind w:left="720" w:hanging="360"/>
-                  <w:jc w:val="left"/>
-                  <w:rPr>
-                    <w:rFonts w:ascii="Gulim" w:cs="Gulim" w:eastAsia="Gulim" w:hAnsi="Gulim"/>
-                    <w:sz w:val="22"/>
-                    <w:szCs w:val="22"/>
-                  </w:rPr>
-                </w:pPr>
-                <w:r>
-                  <w:rPr>
-                    <w:rFonts w:ascii="Gulim" w:cs="Gulim" w:eastAsia="Gulim" w:hAnsi="Gulim"/>
-                    <w:sz w:val="22"/>
-                    <w:szCs w:val="22"/>
-                    <w:rtl w:val="0"/>
-                  </w:rPr>
-                  <w:t xml:space="preserve">캐싱 전략: Redis 등을 활용한 데이터 캐싱으로 성능 향상.</w:t>
-                </w:r>
-              </w:p>
-              <w:p>
-                <w:pPr>
-                  <w:spacing w:after="240" w:before="240" w:line="240" w:lineRule="auto"/>
-                  <w:ind w:left="0" w:firstLine="0"/>
-                  <w:jc w:val="left"/>
-                  <w:rPr>
-                    <w:rFonts w:ascii="Gulim" w:cs="Gulim" w:eastAsia="Gulim" w:hAnsi="Gulim"/>
-                    <w:sz w:val="22"/>
-                    <w:szCs w:val="22"/>
-                  </w:rPr>
-                </w:pPr>
-                <w:r>
-                  <w:rPr>
-                    <w:rFonts w:ascii="Gulim" w:cs="Gulim" w:eastAsia="Gulim" w:hAnsi="Gulim"/>
-                    <w:b w:val="1"/>
-                    <w:sz w:val="22"/>
-                    <w:szCs w:val="22"/>
-                    <w:rtl w:val="0"/>
-                  </w:rPr>
-                  <w:t xml:space="preserve">CI/CD 파이프라인 구축:</w:t>
-                </w:r>
-                <w:r>
-                  <w:rPr>
-                    <w:rFonts w:ascii="Gulim" w:cs="Gulim" w:eastAsia="Gulim" w:hAnsi="Gulim"/>
-                    <w:sz w:val="22"/>
-                    <w:szCs w:val="22"/>
-                    <w:rtl w:val="0"/>
-                  </w:rPr>
-                  <w:t xml:space="preserve"> 이준석</w:t>
-                </w:r>
-              </w:p>
-              <w:p>
-                <w:pPr>
-                  <w:spacing w:after="240" w:before="240" w:line="240" w:lineRule="auto"/>
-                  <w:jc w:val="left"/>
-                  <w:rPr>
-                    <w:rFonts w:ascii="Gulim" w:cs="Gulim" w:eastAsia="Gulim" w:hAnsi="Gulim"/>
-                    <w:b w:val="1"/>
-                    <w:sz w:val="22"/>
-                    <w:szCs w:val="22"/>
-                  </w:rPr>
-                </w:pPr>
-                <w:r>
-                  <w:rPr>
-                    <w:rtl w:val="0"/>
-                  </w:rPr>
-                </w:r>
-              </w:p>
-              <w:p>
-                <w:pPr>
-                  <w:spacing w:after="240" w:before="240" w:line="240" w:lineRule="auto"/>
-                  <w:jc w:val="left"/>
-                  <w:rPr>
-                    <w:rFonts w:ascii="Gulim" w:cs="Gulim" w:eastAsia="Gulim" w:hAnsi="Gulim"/>
-                    <w:b w:val="1"/>
-                    <w:sz w:val="22"/>
-                    <w:szCs w:val="22"/>
-                  </w:rPr>
-                </w:pPr>
-                <w:r>
-                  <w:rPr>
-                    <w:rFonts w:ascii="Gulim" w:cs="Gulim" w:eastAsia="Gulim" w:hAnsi="Gulim"/>
-                    <w:b w:val="1"/>
-                    <w:sz w:val="22"/>
-                    <w:szCs w:val="22"/>
-                    <w:rtl w:val="0"/>
-                  </w:rPr>
-                  <w:t xml:space="preserve">프로젝트 매니저:</w:t>
-                </w:r>
-              </w:p>
-              <w:p>
-                <w:pPr>
-                  <w:numPr>
-                    <w:ilvl w:val="0"/>
-                    <w:numId w:val="9"/>
-                  </w:numPr>
-                  <w:spacing w:after="0" w:before="240" w:line="240" w:lineRule="auto"/>
-                  <w:ind w:left="720" w:hanging="360"/>
-                  <w:jc w:val="left"/>
-                  <w:rPr>
-                    <w:rFonts w:ascii="Gulim" w:cs="Gulim" w:eastAsia="Gulim" w:hAnsi="Gulim"/>
-                    <w:sz w:val="22"/>
-                    <w:szCs w:val="22"/>
-                  </w:rPr>
-                </w:pPr>
-                <w:r>
-                  <w:rPr>
-                    <w:rFonts w:ascii="Gulim" w:cs="Gulim" w:eastAsia="Gulim" w:hAnsi="Gulim"/>
-                    <w:sz w:val="22"/>
-                    <w:szCs w:val="22"/>
-                    <w:rtl w:val="0"/>
-                  </w:rPr>
-                  <w:t xml:space="preserve">전체 일정 관리 및 조율: 이준석</w:t>
-                </w:r>
-              </w:p>
-              <w:p>
-                <w:pPr>
-                  <w:numPr>
-                    <w:ilvl w:val="0"/>
-                    <w:numId w:val="6"/>
+                    <w:numId w:val="14"/>
                   </w:numPr>
                   <w:spacing w:after="240" w:before="0" w:line="240" w:lineRule="auto"/>
                   <w:ind w:left="720" w:hanging="360"/>
@@ -3221,8 +3261,20 @@
   <w:abstractNum w:abstractNumId="2">
     <w:lvl w:ilvl="0">
       <w:start w:val="1"/>
-      <w:numFmt w:val="bullet"/>
-      <w:lvlText w:val="-"/>
+      <w:numFmt w:val="decimal"/>
+      <w:lvlText w:val="%1."/>
+      <w:lvlJc w:val="left"/>
+      <w:pPr>
+        <w:ind w:left="1440" w:hanging="360"/>
+      </w:pPr>
+      <w:rPr>
+        <w:u w:val="none"/>
+      </w:rPr>
+    </w:lvl>
+    <w:lvl w:ilvl="1">
+      <w:start w:val="1"/>
+      <w:numFmt w:val="lowerLetter"/>
+      <w:lvlText w:val="%2."/>
       <w:lvlJc w:val="left"/>
       <w:pPr>
         <w:ind w:left="2160" w:hanging="360"/>
@@ -3231,11 +3283,11 @@
         <w:u w:val="none"/>
       </w:rPr>
     </w:lvl>
-    <w:lvl w:ilvl="1">
-      <w:start w:val="1"/>
-      <w:numFmt w:val="bullet"/>
-      <w:lvlText w:val="-"/>
-      <w:lvlJc w:val="left"/>
+    <w:lvl w:ilvl="2">
+      <w:start w:val="1"/>
+      <w:numFmt w:val="lowerRoman"/>
+      <w:lvlText w:val="%3."/>
+      <w:lvlJc w:val="right"/>
       <w:pPr>
         <w:ind w:left="2880" w:hanging="360"/>
       </w:pPr>
@@ -3243,10 +3295,10 @@
         <w:u w:val="none"/>
       </w:rPr>
     </w:lvl>
-    <w:lvl w:ilvl="2">
-      <w:start w:val="1"/>
-      <w:numFmt w:val="bullet"/>
-      <w:lvlText w:val="-"/>
+    <w:lvl w:ilvl="3">
+      <w:start w:val="1"/>
+      <w:numFmt w:val="decimal"/>
+      <w:lvlText w:val="%4."/>
       <w:lvlJc w:val="left"/>
       <w:pPr>
         <w:ind w:left="3600" w:hanging="360"/>
@@ -3255,10 +3307,10 @@
         <w:u w:val="none"/>
       </w:rPr>
     </w:lvl>
-    <w:lvl w:ilvl="3">
-      <w:start w:val="1"/>
-      <w:numFmt w:val="bullet"/>
-      <w:lvlText w:val="-"/>
+    <w:lvl w:ilvl="4">
+      <w:start w:val="1"/>
+      <w:numFmt w:val="lowerLetter"/>
+      <w:lvlText w:val="%5."/>
       <w:lvlJc w:val="left"/>
       <w:pPr>
         <w:ind w:left="4320" w:hanging="360"/>
@@ -3267,11 +3319,11 @@
         <w:u w:val="none"/>
       </w:rPr>
     </w:lvl>
-    <w:lvl w:ilvl="4">
-      <w:start w:val="1"/>
-      <w:numFmt w:val="bullet"/>
-      <w:lvlText w:val="-"/>
-      <w:lvlJc w:val="left"/>
+    <w:lvl w:ilvl="5">
+      <w:start w:val="1"/>
+      <w:numFmt w:val="lowerRoman"/>
+      <w:lvlText w:val="%6."/>
+      <w:lvlJc w:val="right"/>
       <w:pPr>
         <w:ind w:left="5040" w:hanging="360"/>
       </w:pPr>
@@ -3279,10 +3331,10 @@
         <w:u w:val="none"/>
       </w:rPr>
     </w:lvl>
-    <w:lvl w:ilvl="5">
-      <w:start w:val="1"/>
-      <w:numFmt w:val="bullet"/>
-      <w:lvlText w:val="-"/>
+    <w:lvl w:ilvl="6">
+      <w:start w:val="1"/>
+      <w:numFmt w:val="decimal"/>
+      <w:lvlText w:val="%7."/>
       <w:lvlJc w:val="left"/>
       <w:pPr>
         <w:ind w:left="5760" w:hanging="360"/>
@@ -3291,10 +3343,10 @@
         <w:u w:val="none"/>
       </w:rPr>
     </w:lvl>
-    <w:lvl w:ilvl="6">
-      <w:start w:val="1"/>
-      <w:numFmt w:val="bullet"/>
-      <w:lvlText w:val="-"/>
+    <w:lvl w:ilvl="7">
+      <w:start w:val="1"/>
+      <w:numFmt w:val="lowerLetter"/>
+      <w:lvlText w:val="%8."/>
       <w:lvlJc w:val="left"/>
       <w:pPr>
         <w:ind w:left="6480" w:hanging="360"/>
@@ -3303,25 +3355,13 @@
         <w:u w:val="none"/>
       </w:rPr>
     </w:lvl>
-    <w:lvl w:ilvl="7">
-      <w:start w:val="1"/>
-      <w:numFmt w:val="bullet"/>
-      <w:lvlText w:val="-"/>
-      <w:lvlJc w:val="left"/>
+    <w:lvl w:ilvl="8">
+      <w:start w:val="1"/>
+      <w:numFmt w:val="lowerRoman"/>
+      <w:lvlText w:val="%9."/>
+      <w:lvlJc w:val="right"/>
       <w:pPr>
         <w:ind w:left="7200" w:hanging="360"/>
-      </w:pPr>
-      <w:rPr>
-        <w:u w:val="none"/>
-      </w:rPr>
-    </w:lvl>
-    <w:lvl w:ilvl="8">
-      <w:start w:val="1"/>
-      <w:numFmt w:val="bullet"/>
-      <w:lvlText w:val="-"/>
-      <w:lvlJc w:val="left"/>
-      <w:pPr>
-        <w:ind w:left="7920" w:hanging="360"/>
       </w:pPr>
       <w:rPr>
         <w:u w:val="none"/>
@@ -3335,13 +3375,25 @@
       <w:lvlText w:val="-"/>
       <w:lvlJc w:val="left"/>
       <w:pPr>
+        <w:ind w:left="720" w:hanging="360"/>
+      </w:pPr>
+      <w:rPr>
+        <w:u w:val="none"/>
+      </w:rPr>
+    </w:lvl>
+    <w:lvl w:ilvl="1">
+      <w:start w:val="1"/>
+      <w:numFmt w:val="bullet"/>
+      <w:lvlText w:val="-"/>
+      <w:lvlJc w:val="left"/>
+      <w:pPr>
         <w:ind w:left="1440" w:hanging="360"/>
       </w:pPr>
       <w:rPr>
         <w:u w:val="none"/>
       </w:rPr>
     </w:lvl>
-    <w:lvl w:ilvl="1">
+    <w:lvl w:ilvl="2">
       <w:start w:val="1"/>
       <w:numFmt w:val="bullet"/>
       <w:lvlText w:val="-"/>
@@ -3353,7 +3405,7 @@
         <w:u w:val="none"/>
       </w:rPr>
     </w:lvl>
-    <w:lvl w:ilvl="2">
+    <w:lvl w:ilvl="3">
       <w:start w:val="1"/>
       <w:numFmt w:val="bullet"/>
       <w:lvlText w:val="-"/>
@@ -3365,7 +3417,7 @@
         <w:u w:val="none"/>
       </w:rPr>
     </w:lvl>
-    <w:lvl w:ilvl="3">
+    <w:lvl w:ilvl="4">
       <w:start w:val="1"/>
       <w:numFmt w:val="bullet"/>
       <w:lvlText w:val="-"/>
@@ -3377,7 +3429,7 @@
         <w:u w:val="none"/>
       </w:rPr>
     </w:lvl>
-    <w:lvl w:ilvl="4">
+    <w:lvl w:ilvl="5">
       <w:start w:val="1"/>
       <w:numFmt w:val="bullet"/>
       <w:lvlText w:val="-"/>
@@ -3389,7 +3441,7 @@
         <w:u w:val="none"/>
       </w:rPr>
     </w:lvl>
-    <w:lvl w:ilvl="5">
+    <w:lvl w:ilvl="6">
       <w:start w:val="1"/>
       <w:numFmt w:val="bullet"/>
       <w:lvlText w:val="-"/>
@@ -3401,7 +3453,7 @@
         <w:u w:val="none"/>
       </w:rPr>
     </w:lvl>
-    <w:lvl w:ilvl="6">
+    <w:lvl w:ilvl="7">
       <w:start w:val="1"/>
       <w:numFmt w:val="bullet"/>
       <w:lvlText w:val="-"/>
@@ -3413,25 +3465,13 @@
         <w:u w:val="none"/>
       </w:rPr>
     </w:lvl>
-    <w:lvl w:ilvl="7">
+    <w:lvl w:ilvl="8">
       <w:start w:val="1"/>
       <w:numFmt w:val="bullet"/>
       <w:lvlText w:val="-"/>
       <w:lvlJc w:val="left"/>
       <w:pPr>
         <w:ind w:left="6480" w:hanging="360"/>
-      </w:pPr>
-      <w:rPr>
-        <w:u w:val="none"/>
-      </w:rPr>
-    </w:lvl>
-    <w:lvl w:ilvl="8">
-      <w:start w:val="1"/>
-      <w:numFmt w:val="bullet"/>
-      <w:lvlText w:val="-"/>
-      <w:lvlJc w:val="left"/>
-      <w:pPr>
-        <w:ind w:left="7200" w:hanging="360"/>
       </w:pPr>
       <w:rPr>
         <w:u w:val="none"/>
@@ -3442,117 +3482,117 @@
     <w:lvl w:ilvl="0">
       <w:start w:val="1"/>
       <w:numFmt w:val="bullet"/>
-      <w:lvlText w:val="-"/>
-      <w:lvlJc w:val="left"/>
-      <w:pPr>
-        <w:ind w:left="720" w:hanging="360"/>
-      </w:pPr>
-      <w:rPr>
-        <w:u w:val="none"/>
+      <w:lvlText w:val="●"/>
+      <w:lvlJc w:val="left"/>
+      <w:pPr>
+        <w:ind w:left="800" w:hanging="400"/>
+      </w:pPr>
+      <w:rPr>
+        <w:rFonts w:ascii="Noto Sans Symbols" w:cs="Noto Sans Symbols" w:eastAsia="Noto Sans Symbols" w:hAnsi="Noto Sans Symbols"/>
       </w:rPr>
     </w:lvl>
     <w:lvl w:ilvl="1">
       <w:start w:val="1"/>
       <w:numFmt w:val="bullet"/>
-      <w:lvlText w:val="-"/>
-      <w:lvlJc w:val="left"/>
-      <w:pPr>
-        <w:ind w:left="1440" w:hanging="360"/>
-      </w:pPr>
-      <w:rPr>
-        <w:u w:val="none"/>
+      <w:lvlText w:val="○"/>
+      <w:lvlJc w:val="left"/>
+      <w:pPr>
+        <w:ind w:left="1200" w:hanging="400"/>
+      </w:pPr>
+      <w:rPr>
+        <w:rFonts w:ascii="Noto Sans Symbols" w:cs="Noto Sans Symbols" w:eastAsia="Noto Sans Symbols" w:hAnsi="Noto Sans Symbols"/>
       </w:rPr>
     </w:lvl>
     <w:lvl w:ilvl="2">
       <w:start w:val="1"/>
       <w:numFmt w:val="bullet"/>
-      <w:lvlText w:val="-"/>
-      <w:lvlJc w:val="left"/>
-      <w:pPr>
-        <w:ind w:left="2160" w:hanging="360"/>
-      </w:pPr>
-      <w:rPr>
-        <w:u w:val="none"/>
+      <w:lvlText w:val="■"/>
+      <w:lvlJc w:val="left"/>
+      <w:pPr>
+        <w:ind w:left="1600" w:hanging="400"/>
+      </w:pPr>
+      <w:rPr>
+        <w:rFonts w:ascii="Noto Sans Symbols" w:cs="Noto Sans Symbols" w:eastAsia="Noto Sans Symbols" w:hAnsi="Noto Sans Symbols"/>
       </w:rPr>
     </w:lvl>
     <w:lvl w:ilvl="3">
       <w:start w:val="1"/>
       <w:numFmt w:val="bullet"/>
-      <w:lvlText w:val="-"/>
-      <w:lvlJc w:val="left"/>
-      <w:pPr>
-        <w:ind w:left="2880" w:hanging="360"/>
-      </w:pPr>
-      <w:rPr>
-        <w:u w:val="none"/>
+      <w:lvlText w:val="●"/>
+      <w:lvlJc w:val="left"/>
+      <w:pPr>
+        <w:ind w:left="2000" w:hanging="400"/>
+      </w:pPr>
+      <w:rPr>
+        <w:rFonts w:ascii="Noto Sans Symbols" w:cs="Noto Sans Symbols" w:eastAsia="Noto Sans Symbols" w:hAnsi="Noto Sans Symbols"/>
       </w:rPr>
     </w:lvl>
     <w:lvl w:ilvl="4">
       <w:start w:val="1"/>
       <w:numFmt w:val="bullet"/>
-      <w:lvlText w:val="-"/>
-      <w:lvlJc w:val="left"/>
-      <w:pPr>
-        <w:ind w:left="3600" w:hanging="360"/>
-      </w:pPr>
-      <w:rPr>
-        <w:u w:val="none"/>
+      <w:lvlText w:val="○"/>
+      <w:lvlJc w:val="left"/>
+      <w:pPr>
+        <w:ind w:left="2400" w:hanging="400"/>
+      </w:pPr>
+      <w:rPr>
+        <w:rFonts w:ascii="Noto Sans Symbols" w:cs="Noto Sans Symbols" w:eastAsia="Noto Sans Symbols" w:hAnsi="Noto Sans Symbols"/>
       </w:rPr>
     </w:lvl>
     <w:lvl w:ilvl="5">
       <w:start w:val="1"/>
       <w:numFmt w:val="bullet"/>
-      <w:lvlText w:val="-"/>
-      <w:lvlJc w:val="left"/>
-      <w:pPr>
-        <w:ind w:left="4320" w:hanging="360"/>
-      </w:pPr>
-      <w:rPr>
-        <w:u w:val="none"/>
+      <w:lvlText w:val="■"/>
+      <w:lvlJc w:val="left"/>
+      <w:pPr>
+        <w:ind w:left="2800" w:hanging="400"/>
+      </w:pPr>
+      <w:rPr>
+        <w:rFonts w:ascii="Noto Sans Symbols" w:cs="Noto Sans Symbols" w:eastAsia="Noto Sans Symbols" w:hAnsi="Noto Sans Symbols"/>
       </w:rPr>
     </w:lvl>
     <w:lvl w:ilvl="6">
       <w:start w:val="1"/>
       <w:numFmt w:val="bullet"/>
-      <w:lvlText w:val="-"/>
-      <w:lvlJc w:val="left"/>
-      <w:pPr>
-        <w:ind w:left="5040" w:hanging="360"/>
-      </w:pPr>
-      <w:rPr>
-        <w:u w:val="none"/>
+      <w:lvlText w:val="●"/>
+      <w:lvlJc w:val="left"/>
+      <w:pPr>
+        <w:ind w:left="3200" w:hanging="400"/>
+      </w:pPr>
+      <w:rPr>
+        <w:rFonts w:ascii="Noto Sans Symbols" w:cs="Noto Sans Symbols" w:eastAsia="Noto Sans Symbols" w:hAnsi="Noto Sans Symbols"/>
       </w:rPr>
     </w:lvl>
     <w:lvl w:ilvl="7">
       <w:start w:val="1"/>
       <w:numFmt w:val="bullet"/>
-      <w:lvlText w:val="-"/>
-      <w:lvlJc w:val="left"/>
-      <w:pPr>
-        <w:ind w:left="5760" w:hanging="360"/>
-      </w:pPr>
-      <w:rPr>
-        <w:u w:val="none"/>
+      <w:lvlText w:val="○"/>
+      <w:lvlJc w:val="left"/>
+      <w:pPr>
+        <w:ind w:left="3600" w:hanging="400"/>
+      </w:pPr>
+      <w:rPr>
+        <w:rFonts w:ascii="Noto Sans Symbols" w:cs="Noto Sans Symbols" w:eastAsia="Noto Sans Symbols" w:hAnsi="Noto Sans Symbols"/>
       </w:rPr>
     </w:lvl>
     <w:lvl w:ilvl="8">
       <w:start w:val="1"/>
       <w:numFmt w:val="bullet"/>
-      <w:lvlText w:val="-"/>
-      <w:lvlJc w:val="left"/>
-      <w:pPr>
-        <w:ind w:left="6480" w:hanging="360"/>
-      </w:pPr>
-      <w:rPr>
-        <w:u w:val="none"/>
+      <w:lvlText w:val="■"/>
+      <w:lvlJc w:val="left"/>
+      <w:pPr>
+        <w:ind w:left="4000" w:hanging="400"/>
+      </w:pPr>
+      <w:rPr>
+        <w:rFonts w:ascii="Noto Sans Symbols" w:cs="Noto Sans Symbols" w:eastAsia="Noto Sans Symbols" w:hAnsi="Noto Sans Symbols"/>
       </w:rPr>
     </w:lvl>
   </w:abstractNum>
   <w:abstractNum w:abstractNumId="5">
     <w:lvl w:ilvl="0">
       <w:start w:val="1"/>
-      <w:numFmt w:val="bullet"/>
-      <w:lvlText w:val="-"/>
+      <w:numFmt w:val="decimal"/>
+      <w:lvlText w:val="%1."/>
       <w:lvlJc w:val="left"/>
       <w:pPr>
         <w:ind w:left="720" w:hanging="360"/>
@@ -3563,8 +3603,8 @@
     </w:lvl>
     <w:lvl w:ilvl="1">
       <w:start w:val="1"/>
-      <w:numFmt w:val="bullet"/>
-      <w:lvlText w:val="-"/>
+      <w:numFmt w:val="lowerLetter"/>
+      <w:lvlText w:val="%2."/>
       <w:lvlJc w:val="left"/>
       <w:pPr>
         <w:ind w:left="1440" w:hanging="360"/>
@@ -3575,9 +3615,9 @@
     </w:lvl>
     <w:lvl w:ilvl="2">
       <w:start w:val="1"/>
-      <w:numFmt w:val="bullet"/>
-      <w:lvlText w:val="-"/>
-      <w:lvlJc w:val="left"/>
+      <w:numFmt w:val="lowerRoman"/>
+      <w:lvlText w:val="%3."/>
+      <w:lvlJc w:val="right"/>
       <w:pPr>
         <w:ind w:left="2160" w:hanging="360"/>
       </w:pPr>
@@ -3587,8 +3627,8 @@
     </w:lvl>
     <w:lvl w:ilvl="3">
       <w:start w:val="1"/>
-      <w:numFmt w:val="bullet"/>
-      <w:lvlText w:val="-"/>
+      <w:numFmt w:val="decimal"/>
+      <w:lvlText w:val="%4."/>
       <w:lvlJc w:val="left"/>
       <w:pPr>
         <w:ind w:left="2880" w:hanging="360"/>
@@ -3599,8 +3639,8 @@
     </w:lvl>
     <w:lvl w:ilvl="4">
       <w:start w:val="1"/>
-      <w:numFmt w:val="bullet"/>
-      <w:lvlText w:val="-"/>
+      <w:numFmt w:val="lowerLetter"/>
+      <w:lvlText w:val="%5."/>
       <w:lvlJc w:val="left"/>
       <w:pPr>
         <w:ind w:left="3600" w:hanging="360"/>
@@ -3611,9 +3651,9 @@
     </w:lvl>
     <w:lvl w:ilvl="5">
       <w:start w:val="1"/>
-      <w:numFmt w:val="bullet"/>
-      <w:lvlText w:val="-"/>
-      <w:lvlJc w:val="left"/>
+      <w:numFmt w:val="lowerRoman"/>
+      <w:lvlText w:val="%6."/>
+      <w:lvlJc w:val="right"/>
       <w:pPr>
         <w:ind w:left="4320" w:hanging="360"/>
       </w:pPr>
@@ -3623,8 +3663,8 @@
     </w:lvl>
     <w:lvl w:ilvl="6">
       <w:start w:val="1"/>
-      <w:numFmt w:val="bullet"/>
-      <w:lvlText w:val="-"/>
+      <w:numFmt w:val="decimal"/>
+      <w:lvlText w:val="%7."/>
       <w:lvlJc w:val="left"/>
       <w:pPr>
         <w:ind w:left="5040" w:hanging="360"/>
@@ -3635,8 +3675,8 @@
     </w:lvl>
     <w:lvl w:ilvl="7">
       <w:start w:val="1"/>
-      <w:numFmt w:val="bullet"/>
-      <w:lvlText w:val="-"/>
+      <w:numFmt w:val="lowerLetter"/>
+      <w:lvlText w:val="%8."/>
       <w:lvlJc w:val="left"/>
       <w:pPr>
         <w:ind w:left="5760" w:hanging="360"/>
@@ -3647,9 +3687,9 @@
     </w:lvl>
     <w:lvl w:ilvl="8">
       <w:start w:val="1"/>
-      <w:numFmt w:val="bullet"/>
-      <w:lvlText w:val="-"/>
-      <w:lvlJc w:val="left"/>
+      <w:numFmt w:val="lowerRoman"/>
+      <w:lvlText w:val="%9."/>
+      <w:lvlJc w:val="right"/>
       <w:pPr>
         <w:ind w:left="6480" w:hanging="360"/>
       </w:pPr>
@@ -4101,6 +4141,886 @@
   <w:abstractNum w:abstractNumId="10">
     <w:lvl w:ilvl="0">
       <w:start w:val="1"/>
+      <w:numFmt w:val="bullet"/>
+      <w:lvlText w:val="-"/>
+      <w:lvlJc w:val="left"/>
+      <w:pPr>
+        <w:ind w:left="2160" w:hanging="360"/>
+      </w:pPr>
+      <w:rPr>
+        <w:u w:val="none"/>
+      </w:rPr>
+    </w:lvl>
+    <w:lvl w:ilvl="1">
+      <w:start w:val="1"/>
+      <w:numFmt w:val="bullet"/>
+      <w:lvlText w:val="-"/>
+      <w:lvlJc w:val="left"/>
+      <w:pPr>
+        <w:ind w:left="2880" w:hanging="360"/>
+      </w:pPr>
+      <w:rPr>
+        <w:u w:val="none"/>
+      </w:rPr>
+    </w:lvl>
+    <w:lvl w:ilvl="2">
+      <w:start w:val="1"/>
+      <w:numFmt w:val="bullet"/>
+      <w:lvlText w:val="-"/>
+      <w:lvlJc w:val="left"/>
+      <w:pPr>
+        <w:ind w:left="3600" w:hanging="360"/>
+      </w:pPr>
+      <w:rPr>
+        <w:u w:val="none"/>
+      </w:rPr>
+    </w:lvl>
+    <w:lvl w:ilvl="3">
+      <w:start w:val="1"/>
+      <w:numFmt w:val="bullet"/>
+      <w:lvlText w:val="-"/>
+      <w:lvlJc w:val="left"/>
+      <w:pPr>
+        <w:ind w:left="4320" w:hanging="360"/>
+      </w:pPr>
+      <w:rPr>
+        <w:u w:val="none"/>
+      </w:rPr>
+    </w:lvl>
+    <w:lvl w:ilvl="4">
+      <w:start w:val="1"/>
+      <w:numFmt w:val="bullet"/>
+      <w:lvlText w:val="-"/>
+      <w:lvlJc w:val="left"/>
+      <w:pPr>
+        <w:ind w:left="5040" w:hanging="360"/>
+      </w:pPr>
+      <w:rPr>
+        <w:u w:val="none"/>
+      </w:rPr>
+    </w:lvl>
+    <w:lvl w:ilvl="5">
+      <w:start w:val="1"/>
+      <w:numFmt w:val="bullet"/>
+      <w:lvlText w:val="-"/>
+      <w:lvlJc w:val="left"/>
+      <w:pPr>
+        <w:ind w:left="5760" w:hanging="360"/>
+      </w:pPr>
+      <w:rPr>
+        <w:u w:val="none"/>
+      </w:rPr>
+    </w:lvl>
+    <w:lvl w:ilvl="6">
+      <w:start w:val="1"/>
+      <w:numFmt w:val="bullet"/>
+      <w:lvlText w:val="-"/>
+      <w:lvlJc w:val="left"/>
+      <w:pPr>
+        <w:ind w:left="6480" w:hanging="360"/>
+      </w:pPr>
+      <w:rPr>
+        <w:u w:val="none"/>
+      </w:rPr>
+    </w:lvl>
+    <w:lvl w:ilvl="7">
+      <w:start w:val="1"/>
+      <w:numFmt w:val="bullet"/>
+      <w:lvlText w:val="-"/>
+      <w:lvlJc w:val="left"/>
+      <w:pPr>
+        <w:ind w:left="7200" w:hanging="360"/>
+      </w:pPr>
+      <w:rPr>
+        <w:u w:val="none"/>
+      </w:rPr>
+    </w:lvl>
+    <w:lvl w:ilvl="8">
+      <w:start w:val="1"/>
+      <w:numFmt w:val="bullet"/>
+      <w:lvlText w:val="-"/>
+      <w:lvlJc w:val="left"/>
+      <w:pPr>
+        <w:ind w:left="7920" w:hanging="360"/>
+      </w:pPr>
+      <w:rPr>
+        <w:u w:val="none"/>
+      </w:rPr>
+    </w:lvl>
+  </w:abstractNum>
+  <w:abstractNum w:abstractNumId="11">
+    <w:lvl w:ilvl="0">
+      <w:start w:val="1"/>
+      <w:numFmt w:val="bullet"/>
+      <w:lvlText w:val="-"/>
+      <w:lvlJc w:val="left"/>
+      <w:pPr>
+        <w:ind w:left="1440" w:hanging="360"/>
+      </w:pPr>
+      <w:rPr>
+        <w:u w:val="none"/>
+      </w:rPr>
+    </w:lvl>
+    <w:lvl w:ilvl="1">
+      <w:start w:val="1"/>
+      <w:numFmt w:val="bullet"/>
+      <w:lvlText w:val="-"/>
+      <w:lvlJc w:val="left"/>
+      <w:pPr>
+        <w:ind w:left="2160" w:hanging="360"/>
+      </w:pPr>
+      <w:rPr>
+        <w:u w:val="none"/>
+      </w:rPr>
+    </w:lvl>
+    <w:lvl w:ilvl="2">
+      <w:start w:val="1"/>
+      <w:numFmt w:val="bullet"/>
+      <w:lvlText w:val="-"/>
+      <w:lvlJc w:val="left"/>
+      <w:pPr>
+        <w:ind w:left="2880" w:hanging="360"/>
+      </w:pPr>
+      <w:rPr>
+        <w:u w:val="none"/>
+      </w:rPr>
+    </w:lvl>
+    <w:lvl w:ilvl="3">
+      <w:start w:val="1"/>
+      <w:numFmt w:val="bullet"/>
+      <w:lvlText w:val="-"/>
+      <w:lvlJc w:val="left"/>
+      <w:pPr>
+        <w:ind w:left="3600" w:hanging="360"/>
+      </w:pPr>
+      <w:rPr>
+        <w:u w:val="none"/>
+      </w:rPr>
+    </w:lvl>
+    <w:lvl w:ilvl="4">
+      <w:start w:val="1"/>
+      <w:numFmt w:val="bullet"/>
+      <w:lvlText w:val="-"/>
+      <w:lvlJc w:val="left"/>
+      <w:pPr>
+        <w:ind w:left="4320" w:hanging="360"/>
+      </w:pPr>
+      <w:rPr>
+        <w:u w:val="none"/>
+      </w:rPr>
+    </w:lvl>
+    <w:lvl w:ilvl="5">
+      <w:start w:val="1"/>
+      <w:numFmt w:val="bullet"/>
+      <w:lvlText w:val="-"/>
+      <w:lvlJc w:val="left"/>
+      <w:pPr>
+        <w:ind w:left="5040" w:hanging="360"/>
+      </w:pPr>
+      <w:rPr>
+        <w:u w:val="none"/>
+      </w:rPr>
+    </w:lvl>
+    <w:lvl w:ilvl="6">
+      <w:start w:val="1"/>
+      <w:numFmt w:val="bullet"/>
+      <w:lvlText w:val="-"/>
+      <w:lvlJc w:val="left"/>
+      <w:pPr>
+        <w:ind w:left="5760" w:hanging="360"/>
+      </w:pPr>
+      <w:rPr>
+        <w:u w:val="none"/>
+      </w:rPr>
+    </w:lvl>
+    <w:lvl w:ilvl="7">
+      <w:start w:val="1"/>
+      <w:numFmt w:val="bullet"/>
+      <w:lvlText w:val="-"/>
+      <w:lvlJc w:val="left"/>
+      <w:pPr>
+        <w:ind w:left="6480" w:hanging="360"/>
+      </w:pPr>
+      <w:rPr>
+        <w:u w:val="none"/>
+      </w:rPr>
+    </w:lvl>
+    <w:lvl w:ilvl="8">
+      <w:start w:val="1"/>
+      <w:numFmt w:val="bullet"/>
+      <w:lvlText w:val="-"/>
+      <w:lvlJc w:val="left"/>
+      <w:pPr>
+        <w:ind w:left="7200" w:hanging="360"/>
+      </w:pPr>
+      <w:rPr>
+        <w:u w:val="none"/>
+      </w:rPr>
+    </w:lvl>
+  </w:abstractNum>
+  <w:abstractNum w:abstractNumId="12">
+    <w:lvl w:ilvl="0">
+      <w:start w:val="1"/>
+      <w:numFmt w:val="bullet"/>
+      <w:lvlText w:val="-"/>
+      <w:lvlJc w:val="left"/>
+      <w:pPr>
+        <w:ind w:left="720" w:hanging="360"/>
+      </w:pPr>
+      <w:rPr>
+        <w:u w:val="none"/>
+      </w:rPr>
+    </w:lvl>
+    <w:lvl w:ilvl="1">
+      <w:start w:val="1"/>
+      <w:numFmt w:val="bullet"/>
+      <w:lvlText w:val="-"/>
+      <w:lvlJc w:val="left"/>
+      <w:pPr>
+        <w:ind w:left="1440" w:hanging="360"/>
+      </w:pPr>
+      <w:rPr>
+        <w:u w:val="none"/>
+      </w:rPr>
+    </w:lvl>
+    <w:lvl w:ilvl="2">
+      <w:start w:val="1"/>
+      <w:numFmt w:val="bullet"/>
+      <w:lvlText w:val="-"/>
+      <w:lvlJc w:val="left"/>
+      <w:pPr>
+        <w:ind w:left="2160" w:hanging="360"/>
+      </w:pPr>
+      <w:rPr>
+        <w:u w:val="none"/>
+      </w:rPr>
+    </w:lvl>
+    <w:lvl w:ilvl="3">
+      <w:start w:val="1"/>
+      <w:numFmt w:val="bullet"/>
+      <w:lvlText w:val="-"/>
+      <w:lvlJc w:val="left"/>
+      <w:pPr>
+        <w:ind w:left="2880" w:hanging="360"/>
+      </w:pPr>
+      <w:rPr>
+        <w:u w:val="none"/>
+      </w:rPr>
+    </w:lvl>
+    <w:lvl w:ilvl="4">
+      <w:start w:val="1"/>
+      <w:numFmt w:val="bullet"/>
+      <w:lvlText w:val="-"/>
+      <w:lvlJc w:val="left"/>
+      <w:pPr>
+        <w:ind w:left="3600" w:hanging="360"/>
+      </w:pPr>
+      <w:rPr>
+        <w:u w:val="none"/>
+      </w:rPr>
+    </w:lvl>
+    <w:lvl w:ilvl="5">
+      <w:start w:val="1"/>
+      <w:numFmt w:val="bullet"/>
+      <w:lvlText w:val="-"/>
+      <w:lvlJc w:val="left"/>
+      <w:pPr>
+        <w:ind w:left="4320" w:hanging="360"/>
+      </w:pPr>
+      <w:rPr>
+        <w:u w:val="none"/>
+      </w:rPr>
+    </w:lvl>
+    <w:lvl w:ilvl="6">
+      <w:start w:val="1"/>
+      <w:numFmt w:val="bullet"/>
+      <w:lvlText w:val="-"/>
+      <w:lvlJc w:val="left"/>
+      <w:pPr>
+        <w:ind w:left="5040" w:hanging="360"/>
+      </w:pPr>
+      <w:rPr>
+        <w:u w:val="none"/>
+      </w:rPr>
+    </w:lvl>
+    <w:lvl w:ilvl="7">
+      <w:start w:val="1"/>
+      <w:numFmt w:val="bullet"/>
+      <w:lvlText w:val="-"/>
+      <w:lvlJc w:val="left"/>
+      <w:pPr>
+        <w:ind w:left="5760" w:hanging="360"/>
+      </w:pPr>
+      <w:rPr>
+        <w:u w:val="none"/>
+      </w:rPr>
+    </w:lvl>
+    <w:lvl w:ilvl="8">
+      <w:start w:val="1"/>
+      <w:numFmt w:val="bullet"/>
+      <w:lvlText w:val="-"/>
+      <w:lvlJc w:val="left"/>
+      <w:pPr>
+        <w:ind w:left="6480" w:hanging="360"/>
+      </w:pPr>
+      <w:rPr>
+        <w:u w:val="none"/>
+      </w:rPr>
+    </w:lvl>
+  </w:abstractNum>
+  <w:abstractNum w:abstractNumId="13">
+    <w:lvl w:ilvl="0">
+      <w:start w:val="1"/>
+      <w:numFmt w:val="bullet"/>
+      <w:lvlText w:val="-"/>
+      <w:lvlJc w:val="left"/>
+      <w:pPr>
+        <w:ind w:left="720" w:hanging="360"/>
+      </w:pPr>
+      <w:rPr>
+        <w:u w:val="none"/>
+      </w:rPr>
+    </w:lvl>
+    <w:lvl w:ilvl="1">
+      <w:start w:val="1"/>
+      <w:numFmt w:val="bullet"/>
+      <w:lvlText w:val="-"/>
+      <w:lvlJc w:val="left"/>
+      <w:pPr>
+        <w:ind w:left="1440" w:hanging="360"/>
+      </w:pPr>
+      <w:rPr>
+        <w:u w:val="none"/>
+      </w:rPr>
+    </w:lvl>
+    <w:lvl w:ilvl="2">
+      <w:start w:val="1"/>
+      <w:numFmt w:val="bullet"/>
+      <w:lvlText w:val="-"/>
+      <w:lvlJc w:val="left"/>
+      <w:pPr>
+        <w:ind w:left="2160" w:hanging="360"/>
+      </w:pPr>
+      <w:rPr>
+        <w:u w:val="none"/>
+      </w:rPr>
+    </w:lvl>
+    <w:lvl w:ilvl="3">
+      <w:start w:val="1"/>
+      <w:numFmt w:val="bullet"/>
+      <w:lvlText w:val="-"/>
+      <w:lvlJc w:val="left"/>
+      <w:pPr>
+        <w:ind w:left="2880" w:hanging="360"/>
+      </w:pPr>
+      <w:rPr>
+        <w:u w:val="none"/>
+      </w:rPr>
+    </w:lvl>
+    <w:lvl w:ilvl="4">
+      <w:start w:val="1"/>
+      <w:numFmt w:val="bullet"/>
+      <w:lvlText w:val="-"/>
+      <w:lvlJc w:val="left"/>
+      <w:pPr>
+        <w:ind w:left="3600" w:hanging="360"/>
+      </w:pPr>
+      <w:rPr>
+        <w:u w:val="none"/>
+      </w:rPr>
+    </w:lvl>
+    <w:lvl w:ilvl="5">
+      <w:start w:val="1"/>
+      <w:numFmt w:val="bullet"/>
+      <w:lvlText w:val="-"/>
+      <w:lvlJc w:val="left"/>
+      <w:pPr>
+        <w:ind w:left="4320" w:hanging="360"/>
+      </w:pPr>
+      <w:rPr>
+        <w:u w:val="none"/>
+      </w:rPr>
+    </w:lvl>
+    <w:lvl w:ilvl="6">
+      <w:start w:val="1"/>
+      <w:numFmt w:val="bullet"/>
+      <w:lvlText w:val="-"/>
+      <w:lvlJc w:val="left"/>
+      <w:pPr>
+        <w:ind w:left="5040" w:hanging="360"/>
+      </w:pPr>
+      <w:rPr>
+        <w:u w:val="none"/>
+      </w:rPr>
+    </w:lvl>
+    <w:lvl w:ilvl="7">
+      <w:start w:val="1"/>
+      <w:numFmt w:val="bullet"/>
+      <w:lvlText w:val="-"/>
+      <w:lvlJc w:val="left"/>
+      <w:pPr>
+        <w:ind w:left="5760" w:hanging="360"/>
+      </w:pPr>
+      <w:rPr>
+        <w:u w:val="none"/>
+      </w:rPr>
+    </w:lvl>
+    <w:lvl w:ilvl="8">
+      <w:start w:val="1"/>
+      <w:numFmt w:val="bullet"/>
+      <w:lvlText w:val="-"/>
+      <w:lvlJc w:val="left"/>
+      <w:pPr>
+        <w:ind w:left="6480" w:hanging="360"/>
+      </w:pPr>
+      <w:rPr>
+        <w:u w:val="none"/>
+      </w:rPr>
+    </w:lvl>
+  </w:abstractNum>
+  <w:abstractNum w:abstractNumId="14">
+    <w:lvl w:ilvl="0">
+      <w:start w:val="1"/>
+      <w:numFmt w:val="bullet"/>
+      <w:lvlText w:val="-"/>
+      <w:lvlJc w:val="left"/>
+      <w:pPr>
+        <w:ind w:left="720" w:hanging="360"/>
+      </w:pPr>
+      <w:rPr>
+        <w:u w:val="none"/>
+      </w:rPr>
+    </w:lvl>
+    <w:lvl w:ilvl="1">
+      <w:start w:val="1"/>
+      <w:numFmt w:val="bullet"/>
+      <w:lvlText w:val="-"/>
+      <w:lvlJc w:val="left"/>
+      <w:pPr>
+        <w:ind w:left="1440" w:hanging="360"/>
+      </w:pPr>
+      <w:rPr>
+        <w:u w:val="none"/>
+      </w:rPr>
+    </w:lvl>
+    <w:lvl w:ilvl="2">
+      <w:start w:val="1"/>
+      <w:numFmt w:val="bullet"/>
+      <w:lvlText w:val="-"/>
+      <w:lvlJc w:val="left"/>
+      <w:pPr>
+        <w:ind w:left="2160" w:hanging="360"/>
+      </w:pPr>
+      <w:rPr>
+        <w:u w:val="none"/>
+      </w:rPr>
+    </w:lvl>
+    <w:lvl w:ilvl="3">
+      <w:start w:val="1"/>
+      <w:numFmt w:val="bullet"/>
+      <w:lvlText w:val="-"/>
+      <w:lvlJc w:val="left"/>
+      <w:pPr>
+        <w:ind w:left="2880" w:hanging="360"/>
+      </w:pPr>
+      <w:rPr>
+        <w:u w:val="none"/>
+      </w:rPr>
+    </w:lvl>
+    <w:lvl w:ilvl="4">
+      <w:start w:val="1"/>
+      <w:numFmt w:val="bullet"/>
+      <w:lvlText w:val="-"/>
+      <w:lvlJc w:val="left"/>
+      <w:pPr>
+        <w:ind w:left="3600" w:hanging="360"/>
+      </w:pPr>
+      <w:rPr>
+        <w:u w:val="none"/>
+      </w:rPr>
+    </w:lvl>
+    <w:lvl w:ilvl="5">
+      <w:start w:val="1"/>
+      <w:numFmt w:val="bullet"/>
+      <w:lvlText w:val="-"/>
+      <w:lvlJc w:val="left"/>
+      <w:pPr>
+        <w:ind w:left="4320" w:hanging="360"/>
+      </w:pPr>
+      <w:rPr>
+        <w:u w:val="none"/>
+      </w:rPr>
+    </w:lvl>
+    <w:lvl w:ilvl="6">
+      <w:start w:val="1"/>
+      <w:numFmt w:val="bullet"/>
+      <w:lvlText w:val="-"/>
+      <w:lvlJc w:val="left"/>
+      <w:pPr>
+        <w:ind w:left="5040" w:hanging="360"/>
+      </w:pPr>
+      <w:rPr>
+        <w:u w:val="none"/>
+      </w:rPr>
+    </w:lvl>
+    <w:lvl w:ilvl="7">
+      <w:start w:val="1"/>
+      <w:numFmt w:val="bullet"/>
+      <w:lvlText w:val="-"/>
+      <w:lvlJc w:val="left"/>
+      <w:pPr>
+        <w:ind w:left="5760" w:hanging="360"/>
+      </w:pPr>
+      <w:rPr>
+        <w:u w:val="none"/>
+      </w:rPr>
+    </w:lvl>
+    <w:lvl w:ilvl="8">
+      <w:start w:val="1"/>
+      <w:numFmt w:val="bullet"/>
+      <w:lvlText w:val="-"/>
+      <w:lvlJc w:val="left"/>
+      <w:pPr>
+        <w:ind w:left="6480" w:hanging="360"/>
+      </w:pPr>
+      <w:rPr>
+        <w:u w:val="none"/>
+      </w:rPr>
+    </w:lvl>
+  </w:abstractNum>
+  <w:abstractNum w:abstractNumId="15">
+    <w:lvl w:ilvl="0">
+      <w:start w:val="1"/>
+      <w:numFmt w:val="bullet"/>
+      <w:lvlText w:val="-"/>
+      <w:lvlJc w:val="left"/>
+      <w:pPr>
+        <w:ind w:left="720" w:hanging="360"/>
+      </w:pPr>
+      <w:rPr>
+        <w:u w:val="none"/>
+      </w:rPr>
+    </w:lvl>
+    <w:lvl w:ilvl="1">
+      <w:start w:val="1"/>
+      <w:numFmt w:val="bullet"/>
+      <w:lvlText w:val="-"/>
+      <w:lvlJc w:val="left"/>
+      <w:pPr>
+        <w:ind w:left="1440" w:hanging="360"/>
+      </w:pPr>
+      <w:rPr>
+        <w:u w:val="none"/>
+      </w:rPr>
+    </w:lvl>
+    <w:lvl w:ilvl="2">
+      <w:start w:val="1"/>
+      <w:numFmt w:val="bullet"/>
+      <w:lvlText w:val="-"/>
+      <w:lvlJc w:val="left"/>
+      <w:pPr>
+        <w:ind w:left="2160" w:hanging="360"/>
+      </w:pPr>
+      <w:rPr>
+        <w:u w:val="none"/>
+      </w:rPr>
+    </w:lvl>
+    <w:lvl w:ilvl="3">
+      <w:start w:val="1"/>
+      <w:numFmt w:val="bullet"/>
+      <w:lvlText w:val="-"/>
+      <w:lvlJc w:val="left"/>
+      <w:pPr>
+        <w:ind w:left="2880" w:hanging="360"/>
+      </w:pPr>
+      <w:rPr>
+        <w:u w:val="none"/>
+      </w:rPr>
+    </w:lvl>
+    <w:lvl w:ilvl="4">
+      <w:start w:val="1"/>
+      <w:numFmt w:val="bullet"/>
+      <w:lvlText w:val="-"/>
+      <w:lvlJc w:val="left"/>
+      <w:pPr>
+        <w:ind w:left="3600" w:hanging="360"/>
+      </w:pPr>
+      <w:rPr>
+        <w:u w:val="none"/>
+      </w:rPr>
+    </w:lvl>
+    <w:lvl w:ilvl="5">
+      <w:start w:val="1"/>
+      <w:numFmt w:val="bullet"/>
+      <w:lvlText w:val="-"/>
+      <w:lvlJc w:val="left"/>
+      <w:pPr>
+        <w:ind w:left="4320" w:hanging="360"/>
+      </w:pPr>
+      <w:rPr>
+        <w:u w:val="none"/>
+      </w:rPr>
+    </w:lvl>
+    <w:lvl w:ilvl="6">
+      <w:start w:val="1"/>
+      <w:numFmt w:val="bullet"/>
+      <w:lvlText w:val="-"/>
+      <w:lvlJc w:val="left"/>
+      <w:pPr>
+        <w:ind w:left="5040" w:hanging="360"/>
+      </w:pPr>
+      <w:rPr>
+        <w:u w:val="none"/>
+      </w:rPr>
+    </w:lvl>
+    <w:lvl w:ilvl="7">
+      <w:start w:val="1"/>
+      <w:numFmt w:val="bullet"/>
+      <w:lvlText w:val="-"/>
+      <w:lvlJc w:val="left"/>
+      <w:pPr>
+        <w:ind w:left="5760" w:hanging="360"/>
+      </w:pPr>
+      <w:rPr>
+        <w:u w:val="none"/>
+      </w:rPr>
+    </w:lvl>
+    <w:lvl w:ilvl="8">
+      <w:start w:val="1"/>
+      <w:numFmt w:val="bullet"/>
+      <w:lvlText w:val="-"/>
+      <w:lvlJc w:val="left"/>
+      <w:pPr>
+        <w:ind w:left="6480" w:hanging="360"/>
+      </w:pPr>
+      <w:rPr>
+        <w:u w:val="none"/>
+      </w:rPr>
+    </w:lvl>
+  </w:abstractNum>
+  <w:abstractNum w:abstractNumId="16">
+    <w:lvl w:ilvl="0">
+      <w:start w:val="1"/>
+      <w:numFmt w:val="bullet"/>
+      <w:lvlText w:val="-"/>
+      <w:lvlJc w:val="left"/>
+      <w:pPr>
+        <w:ind w:left="720" w:hanging="360"/>
+      </w:pPr>
+      <w:rPr>
+        <w:u w:val="none"/>
+      </w:rPr>
+    </w:lvl>
+    <w:lvl w:ilvl="1">
+      <w:start w:val="1"/>
+      <w:numFmt w:val="bullet"/>
+      <w:lvlText w:val="-"/>
+      <w:lvlJc w:val="left"/>
+      <w:pPr>
+        <w:ind w:left="1440" w:hanging="360"/>
+      </w:pPr>
+      <w:rPr>
+        <w:u w:val="none"/>
+      </w:rPr>
+    </w:lvl>
+    <w:lvl w:ilvl="2">
+      <w:start w:val="1"/>
+      <w:numFmt w:val="bullet"/>
+      <w:lvlText w:val="-"/>
+      <w:lvlJc w:val="left"/>
+      <w:pPr>
+        <w:ind w:left="2160" w:hanging="360"/>
+      </w:pPr>
+      <w:rPr>
+        <w:u w:val="none"/>
+      </w:rPr>
+    </w:lvl>
+    <w:lvl w:ilvl="3">
+      <w:start w:val="1"/>
+      <w:numFmt w:val="bullet"/>
+      <w:lvlText w:val="-"/>
+      <w:lvlJc w:val="left"/>
+      <w:pPr>
+        <w:ind w:left="2880" w:hanging="360"/>
+      </w:pPr>
+      <w:rPr>
+        <w:u w:val="none"/>
+      </w:rPr>
+    </w:lvl>
+    <w:lvl w:ilvl="4">
+      <w:start w:val="1"/>
+      <w:numFmt w:val="bullet"/>
+      <w:lvlText w:val="-"/>
+      <w:lvlJc w:val="left"/>
+      <w:pPr>
+        <w:ind w:left="3600" w:hanging="360"/>
+      </w:pPr>
+      <w:rPr>
+        <w:u w:val="none"/>
+      </w:rPr>
+    </w:lvl>
+    <w:lvl w:ilvl="5">
+      <w:start w:val="1"/>
+      <w:numFmt w:val="bullet"/>
+      <w:lvlText w:val="-"/>
+      <w:lvlJc w:val="left"/>
+      <w:pPr>
+        <w:ind w:left="4320" w:hanging="360"/>
+      </w:pPr>
+      <w:rPr>
+        <w:u w:val="none"/>
+      </w:rPr>
+    </w:lvl>
+    <w:lvl w:ilvl="6">
+      <w:start w:val="1"/>
+      <w:numFmt w:val="bullet"/>
+      <w:lvlText w:val="-"/>
+      <w:lvlJc w:val="left"/>
+      <w:pPr>
+        <w:ind w:left="5040" w:hanging="360"/>
+      </w:pPr>
+      <w:rPr>
+        <w:u w:val="none"/>
+      </w:rPr>
+    </w:lvl>
+    <w:lvl w:ilvl="7">
+      <w:start w:val="1"/>
+      <w:numFmt w:val="bullet"/>
+      <w:lvlText w:val="-"/>
+      <w:lvlJc w:val="left"/>
+      <w:pPr>
+        <w:ind w:left="5760" w:hanging="360"/>
+      </w:pPr>
+      <w:rPr>
+        <w:u w:val="none"/>
+      </w:rPr>
+    </w:lvl>
+    <w:lvl w:ilvl="8">
+      <w:start w:val="1"/>
+      <w:numFmt w:val="bullet"/>
+      <w:lvlText w:val="-"/>
+      <w:lvlJc w:val="left"/>
+      <w:pPr>
+        <w:ind w:left="6480" w:hanging="360"/>
+      </w:pPr>
+      <w:rPr>
+        <w:u w:val="none"/>
+      </w:rPr>
+    </w:lvl>
+  </w:abstractNum>
+  <w:abstractNum w:abstractNumId="17">
+    <w:lvl w:ilvl="0">
+      <w:start w:val="1"/>
+      <w:numFmt w:val="bullet"/>
+      <w:lvlText w:val="-"/>
+      <w:lvlJc w:val="left"/>
+      <w:pPr>
+        <w:ind w:left="720" w:hanging="360"/>
+      </w:pPr>
+      <w:rPr>
+        <w:u w:val="none"/>
+      </w:rPr>
+    </w:lvl>
+    <w:lvl w:ilvl="1">
+      <w:start w:val="1"/>
+      <w:numFmt w:val="bullet"/>
+      <w:lvlText w:val="-"/>
+      <w:lvlJc w:val="left"/>
+      <w:pPr>
+        <w:ind w:left="1440" w:hanging="360"/>
+      </w:pPr>
+      <w:rPr>
+        <w:u w:val="none"/>
+      </w:rPr>
+    </w:lvl>
+    <w:lvl w:ilvl="2">
+      <w:start w:val="1"/>
+      <w:numFmt w:val="bullet"/>
+      <w:lvlText w:val="-"/>
+      <w:lvlJc w:val="left"/>
+      <w:pPr>
+        <w:ind w:left="2160" w:hanging="360"/>
+      </w:pPr>
+      <w:rPr>
+        <w:u w:val="none"/>
+      </w:rPr>
+    </w:lvl>
+    <w:lvl w:ilvl="3">
+      <w:start w:val="1"/>
+      <w:numFmt w:val="bullet"/>
+      <w:lvlText w:val="-"/>
+      <w:lvlJc w:val="left"/>
+      <w:pPr>
+        <w:ind w:left="2880" w:hanging="360"/>
+      </w:pPr>
+      <w:rPr>
+        <w:u w:val="none"/>
+      </w:rPr>
+    </w:lvl>
+    <w:lvl w:ilvl="4">
+      <w:start w:val="1"/>
+      <w:numFmt w:val="bullet"/>
+      <w:lvlText w:val="-"/>
+      <w:lvlJc w:val="left"/>
+      <w:pPr>
+        <w:ind w:left="3600" w:hanging="360"/>
+      </w:pPr>
+      <w:rPr>
+        <w:u w:val="none"/>
+      </w:rPr>
+    </w:lvl>
+    <w:lvl w:ilvl="5">
+      <w:start w:val="1"/>
+      <w:numFmt w:val="bullet"/>
+      <w:lvlText w:val="-"/>
+      <w:lvlJc w:val="left"/>
+      <w:pPr>
+        <w:ind w:left="4320" w:hanging="360"/>
+      </w:pPr>
+      <w:rPr>
+        <w:u w:val="none"/>
+      </w:rPr>
+    </w:lvl>
+    <w:lvl w:ilvl="6">
+      <w:start w:val="1"/>
+      <w:numFmt w:val="bullet"/>
+      <w:lvlText w:val="-"/>
+      <w:lvlJc w:val="left"/>
+      <w:pPr>
+        <w:ind w:left="5040" w:hanging="360"/>
+      </w:pPr>
+      <w:rPr>
+        <w:u w:val="none"/>
+      </w:rPr>
+    </w:lvl>
+    <w:lvl w:ilvl="7">
+      <w:start w:val="1"/>
+      <w:numFmt w:val="bullet"/>
+      <w:lvlText w:val="-"/>
+      <w:lvlJc w:val="left"/>
+      <w:pPr>
+        <w:ind w:left="5760" w:hanging="360"/>
+      </w:pPr>
+      <w:rPr>
+        <w:u w:val="none"/>
+      </w:rPr>
+    </w:lvl>
+    <w:lvl w:ilvl="8">
+      <w:start w:val="1"/>
+      <w:numFmt w:val="bullet"/>
+      <w:lvlText w:val="-"/>
+      <w:lvlJc w:val="left"/>
+      <w:pPr>
+        <w:ind w:left="6480" w:hanging="360"/>
+      </w:pPr>
+      <w:rPr>
+        <w:u w:val="none"/>
+      </w:rPr>
+    </w:lvl>
+  </w:abstractNum>
+  <w:abstractNum w:abstractNumId="18">
+    <w:lvl w:ilvl="0">
+      <w:start w:val="1"/>
       <w:numFmt w:val="decimal"/>
       <w:lvlText w:val="%1."/>
       <w:lvlJc w:val="left"/>
@@ -4208,886 +5128,6 @@
       </w:rPr>
     </w:lvl>
   </w:abstractNum>
-  <w:abstractNum w:abstractNumId="11">
-    <w:lvl w:ilvl="0">
-      <w:start w:val="1"/>
-      <w:numFmt w:val="bullet"/>
-      <w:lvlText w:val="-"/>
-      <w:lvlJc w:val="left"/>
-      <w:pPr>
-        <w:ind w:left="1440" w:hanging="360"/>
-      </w:pPr>
-      <w:rPr>
-        <w:u w:val="none"/>
-      </w:rPr>
-    </w:lvl>
-    <w:lvl w:ilvl="1">
-      <w:start w:val="1"/>
-      <w:numFmt w:val="bullet"/>
-      <w:lvlText w:val="-"/>
-      <w:lvlJc w:val="left"/>
-      <w:pPr>
-        <w:ind w:left="2160" w:hanging="360"/>
-      </w:pPr>
-      <w:rPr>
-        <w:u w:val="none"/>
-      </w:rPr>
-    </w:lvl>
-    <w:lvl w:ilvl="2">
-      <w:start w:val="1"/>
-      <w:numFmt w:val="bullet"/>
-      <w:lvlText w:val="-"/>
-      <w:lvlJc w:val="left"/>
-      <w:pPr>
-        <w:ind w:left="2880" w:hanging="360"/>
-      </w:pPr>
-      <w:rPr>
-        <w:u w:val="none"/>
-      </w:rPr>
-    </w:lvl>
-    <w:lvl w:ilvl="3">
-      <w:start w:val="1"/>
-      <w:numFmt w:val="bullet"/>
-      <w:lvlText w:val="-"/>
-      <w:lvlJc w:val="left"/>
-      <w:pPr>
-        <w:ind w:left="3600" w:hanging="360"/>
-      </w:pPr>
-      <w:rPr>
-        <w:u w:val="none"/>
-      </w:rPr>
-    </w:lvl>
-    <w:lvl w:ilvl="4">
-      <w:start w:val="1"/>
-      <w:numFmt w:val="bullet"/>
-      <w:lvlText w:val="-"/>
-      <w:lvlJc w:val="left"/>
-      <w:pPr>
-        <w:ind w:left="4320" w:hanging="360"/>
-      </w:pPr>
-      <w:rPr>
-        <w:u w:val="none"/>
-      </w:rPr>
-    </w:lvl>
-    <w:lvl w:ilvl="5">
-      <w:start w:val="1"/>
-      <w:numFmt w:val="bullet"/>
-      <w:lvlText w:val="-"/>
-      <w:lvlJc w:val="left"/>
-      <w:pPr>
-        <w:ind w:left="5040" w:hanging="360"/>
-      </w:pPr>
-      <w:rPr>
-        <w:u w:val="none"/>
-      </w:rPr>
-    </w:lvl>
-    <w:lvl w:ilvl="6">
-      <w:start w:val="1"/>
-      <w:numFmt w:val="bullet"/>
-      <w:lvlText w:val="-"/>
-      <w:lvlJc w:val="left"/>
-      <w:pPr>
-        <w:ind w:left="5760" w:hanging="360"/>
-      </w:pPr>
-      <w:rPr>
-        <w:u w:val="none"/>
-      </w:rPr>
-    </w:lvl>
-    <w:lvl w:ilvl="7">
-      <w:start w:val="1"/>
-      <w:numFmt w:val="bullet"/>
-      <w:lvlText w:val="-"/>
-      <w:lvlJc w:val="left"/>
-      <w:pPr>
-        <w:ind w:left="6480" w:hanging="360"/>
-      </w:pPr>
-      <w:rPr>
-        <w:u w:val="none"/>
-      </w:rPr>
-    </w:lvl>
-    <w:lvl w:ilvl="8">
-      <w:start w:val="1"/>
-      <w:numFmt w:val="bullet"/>
-      <w:lvlText w:val="-"/>
-      <w:lvlJc w:val="left"/>
-      <w:pPr>
-        <w:ind w:left="7200" w:hanging="360"/>
-      </w:pPr>
-      <w:rPr>
-        <w:u w:val="none"/>
-      </w:rPr>
-    </w:lvl>
-  </w:abstractNum>
-  <w:abstractNum w:abstractNumId="12">
-    <w:lvl w:ilvl="0">
-      <w:start w:val="1"/>
-      <w:numFmt w:val="decimal"/>
-      <w:lvlText w:val="%1."/>
-      <w:lvlJc w:val="left"/>
-      <w:pPr>
-        <w:ind w:left="1440" w:hanging="360"/>
-      </w:pPr>
-      <w:rPr>
-        <w:u w:val="none"/>
-      </w:rPr>
-    </w:lvl>
-    <w:lvl w:ilvl="1">
-      <w:start w:val="1"/>
-      <w:numFmt w:val="lowerLetter"/>
-      <w:lvlText w:val="%2."/>
-      <w:lvlJc w:val="left"/>
-      <w:pPr>
-        <w:ind w:left="2160" w:hanging="360"/>
-      </w:pPr>
-      <w:rPr>
-        <w:u w:val="none"/>
-      </w:rPr>
-    </w:lvl>
-    <w:lvl w:ilvl="2">
-      <w:start w:val="1"/>
-      <w:numFmt w:val="lowerRoman"/>
-      <w:lvlText w:val="%3."/>
-      <w:lvlJc w:val="right"/>
-      <w:pPr>
-        <w:ind w:left="2880" w:hanging="360"/>
-      </w:pPr>
-      <w:rPr>
-        <w:u w:val="none"/>
-      </w:rPr>
-    </w:lvl>
-    <w:lvl w:ilvl="3">
-      <w:start w:val="1"/>
-      <w:numFmt w:val="decimal"/>
-      <w:lvlText w:val="%4."/>
-      <w:lvlJc w:val="left"/>
-      <w:pPr>
-        <w:ind w:left="3600" w:hanging="360"/>
-      </w:pPr>
-      <w:rPr>
-        <w:u w:val="none"/>
-      </w:rPr>
-    </w:lvl>
-    <w:lvl w:ilvl="4">
-      <w:start w:val="1"/>
-      <w:numFmt w:val="lowerLetter"/>
-      <w:lvlText w:val="%5."/>
-      <w:lvlJc w:val="left"/>
-      <w:pPr>
-        <w:ind w:left="4320" w:hanging="360"/>
-      </w:pPr>
-      <w:rPr>
-        <w:u w:val="none"/>
-      </w:rPr>
-    </w:lvl>
-    <w:lvl w:ilvl="5">
-      <w:start w:val="1"/>
-      <w:numFmt w:val="lowerRoman"/>
-      <w:lvlText w:val="%6."/>
-      <w:lvlJc w:val="right"/>
-      <w:pPr>
-        <w:ind w:left="5040" w:hanging="360"/>
-      </w:pPr>
-      <w:rPr>
-        <w:u w:val="none"/>
-      </w:rPr>
-    </w:lvl>
-    <w:lvl w:ilvl="6">
-      <w:start w:val="1"/>
-      <w:numFmt w:val="decimal"/>
-      <w:lvlText w:val="%7."/>
-      <w:lvlJc w:val="left"/>
-      <w:pPr>
-        <w:ind w:left="5760" w:hanging="360"/>
-      </w:pPr>
-      <w:rPr>
-        <w:u w:val="none"/>
-      </w:rPr>
-    </w:lvl>
-    <w:lvl w:ilvl="7">
-      <w:start w:val="1"/>
-      <w:numFmt w:val="lowerLetter"/>
-      <w:lvlText w:val="%8."/>
-      <w:lvlJc w:val="left"/>
-      <w:pPr>
-        <w:ind w:left="6480" w:hanging="360"/>
-      </w:pPr>
-      <w:rPr>
-        <w:u w:val="none"/>
-      </w:rPr>
-    </w:lvl>
-    <w:lvl w:ilvl="8">
-      <w:start w:val="1"/>
-      <w:numFmt w:val="lowerRoman"/>
-      <w:lvlText w:val="%9."/>
-      <w:lvlJc w:val="right"/>
-      <w:pPr>
-        <w:ind w:left="7200" w:hanging="360"/>
-      </w:pPr>
-      <w:rPr>
-        <w:u w:val="none"/>
-      </w:rPr>
-    </w:lvl>
-  </w:abstractNum>
-  <w:abstractNum w:abstractNumId="13">
-    <w:lvl w:ilvl="0">
-      <w:start w:val="1"/>
-      <w:numFmt w:val="bullet"/>
-      <w:lvlText w:val="-"/>
-      <w:lvlJc w:val="left"/>
-      <w:pPr>
-        <w:ind w:left="720" w:hanging="360"/>
-      </w:pPr>
-      <w:rPr>
-        <w:u w:val="none"/>
-      </w:rPr>
-    </w:lvl>
-    <w:lvl w:ilvl="1">
-      <w:start w:val="1"/>
-      <w:numFmt w:val="bullet"/>
-      <w:lvlText w:val="-"/>
-      <w:lvlJc w:val="left"/>
-      <w:pPr>
-        <w:ind w:left="1440" w:hanging="360"/>
-      </w:pPr>
-      <w:rPr>
-        <w:u w:val="none"/>
-      </w:rPr>
-    </w:lvl>
-    <w:lvl w:ilvl="2">
-      <w:start w:val="1"/>
-      <w:numFmt w:val="bullet"/>
-      <w:lvlText w:val="-"/>
-      <w:lvlJc w:val="left"/>
-      <w:pPr>
-        <w:ind w:left="2160" w:hanging="360"/>
-      </w:pPr>
-      <w:rPr>
-        <w:u w:val="none"/>
-      </w:rPr>
-    </w:lvl>
-    <w:lvl w:ilvl="3">
-      <w:start w:val="1"/>
-      <w:numFmt w:val="bullet"/>
-      <w:lvlText w:val="-"/>
-      <w:lvlJc w:val="left"/>
-      <w:pPr>
-        <w:ind w:left="2880" w:hanging="360"/>
-      </w:pPr>
-      <w:rPr>
-        <w:u w:val="none"/>
-      </w:rPr>
-    </w:lvl>
-    <w:lvl w:ilvl="4">
-      <w:start w:val="1"/>
-      <w:numFmt w:val="bullet"/>
-      <w:lvlText w:val="-"/>
-      <w:lvlJc w:val="left"/>
-      <w:pPr>
-        <w:ind w:left="3600" w:hanging="360"/>
-      </w:pPr>
-      <w:rPr>
-        <w:u w:val="none"/>
-      </w:rPr>
-    </w:lvl>
-    <w:lvl w:ilvl="5">
-      <w:start w:val="1"/>
-      <w:numFmt w:val="bullet"/>
-      <w:lvlText w:val="-"/>
-      <w:lvlJc w:val="left"/>
-      <w:pPr>
-        <w:ind w:left="4320" w:hanging="360"/>
-      </w:pPr>
-      <w:rPr>
-        <w:u w:val="none"/>
-      </w:rPr>
-    </w:lvl>
-    <w:lvl w:ilvl="6">
-      <w:start w:val="1"/>
-      <w:numFmt w:val="bullet"/>
-      <w:lvlText w:val="-"/>
-      <w:lvlJc w:val="left"/>
-      <w:pPr>
-        <w:ind w:left="5040" w:hanging="360"/>
-      </w:pPr>
-      <w:rPr>
-        <w:u w:val="none"/>
-      </w:rPr>
-    </w:lvl>
-    <w:lvl w:ilvl="7">
-      <w:start w:val="1"/>
-      <w:numFmt w:val="bullet"/>
-      <w:lvlText w:val="-"/>
-      <w:lvlJc w:val="left"/>
-      <w:pPr>
-        <w:ind w:left="5760" w:hanging="360"/>
-      </w:pPr>
-      <w:rPr>
-        <w:u w:val="none"/>
-      </w:rPr>
-    </w:lvl>
-    <w:lvl w:ilvl="8">
-      <w:start w:val="1"/>
-      <w:numFmt w:val="bullet"/>
-      <w:lvlText w:val="-"/>
-      <w:lvlJc w:val="left"/>
-      <w:pPr>
-        <w:ind w:left="6480" w:hanging="360"/>
-      </w:pPr>
-      <w:rPr>
-        <w:u w:val="none"/>
-      </w:rPr>
-    </w:lvl>
-  </w:abstractNum>
-  <w:abstractNum w:abstractNumId="14">
-    <w:lvl w:ilvl="0">
-      <w:start w:val="1"/>
-      <w:numFmt w:val="bullet"/>
-      <w:lvlText w:val="●"/>
-      <w:lvlJc w:val="left"/>
-      <w:pPr>
-        <w:ind w:left="800" w:hanging="400"/>
-      </w:pPr>
-      <w:rPr>
-        <w:rFonts w:ascii="Noto Sans Symbols" w:cs="Noto Sans Symbols" w:eastAsia="Noto Sans Symbols" w:hAnsi="Noto Sans Symbols"/>
-      </w:rPr>
-    </w:lvl>
-    <w:lvl w:ilvl="1">
-      <w:start w:val="1"/>
-      <w:numFmt w:val="bullet"/>
-      <w:lvlText w:val="○"/>
-      <w:lvlJc w:val="left"/>
-      <w:pPr>
-        <w:ind w:left="1200" w:hanging="400"/>
-      </w:pPr>
-      <w:rPr>
-        <w:rFonts w:ascii="Noto Sans Symbols" w:cs="Noto Sans Symbols" w:eastAsia="Noto Sans Symbols" w:hAnsi="Noto Sans Symbols"/>
-      </w:rPr>
-    </w:lvl>
-    <w:lvl w:ilvl="2">
-      <w:start w:val="1"/>
-      <w:numFmt w:val="bullet"/>
-      <w:lvlText w:val="■"/>
-      <w:lvlJc w:val="left"/>
-      <w:pPr>
-        <w:ind w:left="1600" w:hanging="400"/>
-      </w:pPr>
-      <w:rPr>
-        <w:rFonts w:ascii="Noto Sans Symbols" w:cs="Noto Sans Symbols" w:eastAsia="Noto Sans Symbols" w:hAnsi="Noto Sans Symbols"/>
-      </w:rPr>
-    </w:lvl>
-    <w:lvl w:ilvl="3">
-      <w:start w:val="1"/>
-      <w:numFmt w:val="bullet"/>
-      <w:lvlText w:val="●"/>
-      <w:lvlJc w:val="left"/>
-      <w:pPr>
-        <w:ind w:left="2000" w:hanging="400"/>
-      </w:pPr>
-      <w:rPr>
-        <w:rFonts w:ascii="Noto Sans Symbols" w:cs="Noto Sans Symbols" w:eastAsia="Noto Sans Symbols" w:hAnsi="Noto Sans Symbols"/>
-      </w:rPr>
-    </w:lvl>
-    <w:lvl w:ilvl="4">
-      <w:start w:val="1"/>
-      <w:numFmt w:val="bullet"/>
-      <w:lvlText w:val="○"/>
-      <w:lvlJc w:val="left"/>
-      <w:pPr>
-        <w:ind w:left="2400" w:hanging="400"/>
-      </w:pPr>
-      <w:rPr>
-        <w:rFonts w:ascii="Noto Sans Symbols" w:cs="Noto Sans Symbols" w:eastAsia="Noto Sans Symbols" w:hAnsi="Noto Sans Symbols"/>
-      </w:rPr>
-    </w:lvl>
-    <w:lvl w:ilvl="5">
-      <w:start w:val="1"/>
-      <w:numFmt w:val="bullet"/>
-      <w:lvlText w:val="■"/>
-      <w:lvlJc w:val="left"/>
-      <w:pPr>
-        <w:ind w:left="2800" w:hanging="400"/>
-      </w:pPr>
-      <w:rPr>
-        <w:rFonts w:ascii="Noto Sans Symbols" w:cs="Noto Sans Symbols" w:eastAsia="Noto Sans Symbols" w:hAnsi="Noto Sans Symbols"/>
-      </w:rPr>
-    </w:lvl>
-    <w:lvl w:ilvl="6">
-      <w:start w:val="1"/>
-      <w:numFmt w:val="bullet"/>
-      <w:lvlText w:val="●"/>
-      <w:lvlJc w:val="left"/>
-      <w:pPr>
-        <w:ind w:left="3200" w:hanging="400"/>
-      </w:pPr>
-      <w:rPr>
-        <w:rFonts w:ascii="Noto Sans Symbols" w:cs="Noto Sans Symbols" w:eastAsia="Noto Sans Symbols" w:hAnsi="Noto Sans Symbols"/>
-      </w:rPr>
-    </w:lvl>
-    <w:lvl w:ilvl="7">
-      <w:start w:val="1"/>
-      <w:numFmt w:val="bullet"/>
-      <w:lvlText w:val="○"/>
-      <w:lvlJc w:val="left"/>
-      <w:pPr>
-        <w:ind w:left="3600" w:hanging="400"/>
-      </w:pPr>
-      <w:rPr>
-        <w:rFonts w:ascii="Noto Sans Symbols" w:cs="Noto Sans Symbols" w:eastAsia="Noto Sans Symbols" w:hAnsi="Noto Sans Symbols"/>
-      </w:rPr>
-    </w:lvl>
-    <w:lvl w:ilvl="8">
-      <w:start w:val="1"/>
-      <w:numFmt w:val="bullet"/>
-      <w:lvlText w:val="■"/>
-      <w:lvlJc w:val="left"/>
-      <w:pPr>
-        <w:ind w:left="4000" w:hanging="400"/>
-      </w:pPr>
-      <w:rPr>
-        <w:rFonts w:ascii="Noto Sans Symbols" w:cs="Noto Sans Symbols" w:eastAsia="Noto Sans Symbols" w:hAnsi="Noto Sans Symbols"/>
-      </w:rPr>
-    </w:lvl>
-  </w:abstractNum>
-  <w:abstractNum w:abstractNumId="15">
-    <w:lvl w:ilvl="0">
-      <w:start w:val="1"/>
-      <w:numFmt w:val="decimal"/>
-      <w:lvlText w:val="%1."/>
-      <w:lvlJc w:val="left"/>
-      <w:pPr>
-        <w:ind w:left="720" w:hanging="360"/>
-      </w:pPr>
-      <w:rPr>
-        <w:u w:val="none"/>
-      </w:rPr>
-    </w:lvl>
-    <w:lvl w:ilvl="1">
-      <w:start w:val="1"/>
-      <w:numFmt w:val="lowerLetter"/>
-      <w:lvlText w:val="%2."/>
-      <w:lvlJc w:val="left"/>
-      <w:pPr>
-        <w:ind w:left="1440" w:hanging="360"/>
-      </w:pPr>
-      <w:rPr>
-        <w:u w:val="none"/>
-      </w:rPr>
-    </w:lvl>
-    <w:lvl w:ilvl="2">
-      <w:start w:val="1"/>
-      <w:numFmt w:val="lowerRoman"/>
-      <w:lvlText w:val="%3."/>
-      <w:lvlJc w:val="right"/>
-      <w:pPr>
-        <w:ind w:left="2160" w:hanging="360"/>
-      </w:pPr>
-      <w:rPr>
-        <w:u w:val="none"/>
-      </w:rPr>
-    </w:lvl>
-    <w:lvl w:ilvl="3">
-      <w:start w:val="1"/>
-      <w:numFmt w:val="decimal"/>
-      <w:lvlText w:val="%4."/>
-      <w:lvlJc w:val="left"/>
-      <w:pPr>
-        <w:ind w:left="2880" w:hanging="360"/>
-      </w:pPr>
-      <w:rPr>
-        <w:u w:val="none"/>
-      </w:rPr>
-    </w:lvl>
-    <w:lvl w:ilvl="4">
-      <w:start w:val="1"/>
-      <w:numFmt w:val="lowerLetter"/>
-      <w:lvlText w:val="%5."/>
-      <w:lvlJc w:val="left"/>
-      <w:pPr>
-        <w:ind w:left="3600" w:hanging="360"/>
-      </w:pPr>
-      <w:rPr>
-        <w:u w:val="none"/>
-      </w:rPr>
-    </w:lvl>
-    <w:lvl w:ilvl="5">
-      <w:start w:val="1"/>
-      <w:numFmt w:val="lowerRoman"/>
-      <w:lvlText w:val="%6."/>
-      <w:lvlJc w:val="right"/>
-      <w:pPr>
-        <w:ind w:left="4320" w:hanging="360"/>
-      </w:pPr>
-      <w:rPr>
-        <w:u w:val="none"/>
-      </w:rPr>
-    </w:lvl>
-    <w:lvl w:ilvl="6">
-      <w:start w:val="1"/>
-      <w:numFmt w:val="decimal"/>
-      <w:lvlText w:val="%7."/>
-      <w:lvlJc w:val="left"/>
-      <w:pPr>
-        <w:ind w:left="5040" w:hanging="360"/>
-      </w:pPr>
-      <w:rPr>
-        <w:u w:val="none"/>
-      </w:rPr>
-    </w:lvl>
-    <w:lvl w:ilvl="7">
-      <w:start w:val="1"/>
-      <w:numFmt w:val="lowerLetter"/>
-      <w:lvlText w:val="%8."/>
-      <w:lvlJc w:val="left"/>
-      <w:pPr>
-        <w:ind w:left="5760" w:hanging="360"/>
-      </w:pPr>
-      <w:rPr>
-        <w:u w:val="none"/>
-      </w:rPr>
-    </w:lvl>
-    <w:lvl w:ilvl="8">
-      <w:start w:val="1"/>
-      <w:numFmt w:val="lowerRoman"/>
-      <w:lvlText w:val="%9."/>
-      <w:lvlJc w:val="right"/>
-      <w:pPr>
-        <w:ind w:left="6480" w:hanging="360"/>
-      </w:pPr>
-      <w:rPr>
-        <w:u w:val="none"/>
-      </w:rPr>
-    </w:lvl>
-  </w:abstractNum>
-  <w:abstractNum w:abstractNumId="16">
-    <w:lvl w:ilvl="0">
-      <w:start w:val="1"/>
-      <w:numFmt w:val="bullet"/>
-      <w:lvlText w:val="-"/>
-      <w:lvlJc w:val="left"/>
-      <w:pPr>
-        <w:ind w:left="720" w:hanging="360"/>
-      </w:pPr>
-      <w:rPr>
-        <w:u w:val="none"/>
-      </w:rPr>
-    </w:lvl>
-    <w:lvl w:ilvl="1">
-      <w:start w:val="1"/>
-      <w:numFmt w:val="bullet"/>
-      <w:lvlText w:val="-"/>
-      <w:lvlJc w:val="left"/>
-      <w:pPr>
-        <w:ind w:left="1440" w:hanging="360"/>
-      </w:pPr>
-      <w:rPr>
-        <w:u w:val="none"/>
-      </w:rPr>
-    </w:lvl>
-    <w:lvl w:ilvl="2">
-      <w:start w:val="1"/>
-      <w:numFmt w:val="bullet"/>
-      <w:lvlText w:val="-"/>
-      <w:lvlJc w:val="left"/>
-      <w:pPr>
-        <w:ind w:left="2160" w:hanging="360"/>
-      </w:pPr>
-      <w:rPr>
-        <w:u w:val="none"/>
-      </w:rPr>
-    </w:lvl>
-    <w:lvl w:ilvl="3">
-      <w:start w:val="1"/>
-      <w:numFmt w:val="bullet"/>
-      <w:lvlText w:val="-"/>
-      <w:lvlJc w:val="left"/>
-      <w:pPr>
-        <w:ind w:left="2880" w:hanging="360"/>
-      </w:pPr>
-      <w:rPr>
-        <w:u w:val="none"/>
-      </w:rPr>
-    </w:lvl>
-    <w:lvl w:ilvl="4">
-      <w:start w:val="1"/>
-      <w:numFmt w:val="bullet"/>
-      <w:lvlText w:val="-"/>
-      <w:lvlJc w:val="left"/>
-      <w:pPr>
-        <w:ind w:left="3600" w:hanging="360"/>
-      </w:pPr>
-      <w:rPr>
-        <w:u w:val="none"/>
-      </w:rPr>
-    </w:lvl>
-    <w:lvl w:ilvl="5">
-      <w:start w:val="1"/>
-      <w:numFmt w:val="bullet"/>
-      <w:lvlText w:val="-"/>
-      <w:lvlJc w:val="left"/>
-      <w:pPr>
-        <w:ind w:left="4320" w:hanging="360"/>
-      </w:pPr>
-      <w:rPr>
-        <w:u w:val="none"/>
-      </w:rPr>
-    </w:lvl>
-    <w:lvl w:ilvl="6">
-      <w:start w:val="1"/>
-      <w:numFmt w:val="bullet"/>
-      <w:lvlText w:val="-"/>
-      <w:lvlJc w:val="left"/>
-      <w:pPr>
-        <w:ind w:left="5040" w:hanging="360"/>
-      </w:pPr>
-      <w:rPr>
-        <w:u w:val="none"/>
-      </w:rPr>
-    </w:lvl>
-    <w:lvl w:ilvl="7">
-      <w:start w:val="1"/>
-      <w:numFmt w:val="bullet"/>
-      <w:lvlText w:val="-"/>
-      <w:lvlJc w:val="left"/>
-      <w:pPr>
-        <w:ind w:left="5760" w:hanging="360"/>
-      </w:pPr>
-      <w:rPr>
-        <w:u w:val="none"/>
-      </w:rPr>
-    </w:lvl>
-    <w:lvl w:ilvl="8">
-      <w:start w:val="1"/>
-      <w:numFmt w:val="bullet"/>
-      <w:lvlText w:val="-"/>
-      <w:lvlJc w:val="left"/>
-      <w:pPr>
-        <w:ind w:left="6480" w:hanging="360"/>
-      </w:pPr>
-      <w:rPr>
-        <w:u w:val="none"/>
-      </w:rPr>
-    </w:lvl>
-  </w:abstractNum>
-  <w:abstractNum w:abstractNumId="17">
-    <w:lvl w:ilvl="0">
-      <w:start w:val="1"/>
-      <w:numFmt w:val="bullet"/>
-      <w:lvlText w:val="-"/>
-      <w:lvlJc w:val="left"/>
-      <w:pPr>
-        <w:ind w:left="720" w:hanging="360"/>
-      </w:pPr>
-      <w:rPr>
-        <w:u w:val="none"/>
-      </w:rPr>
-    </w:lvl>
-    <w:lvl w:ilvl="1">
-      <w:start w:val="1"/>
-      <w:numFmt w:val="bullet"/>
-      <w:lvlText w:val="-"/>
-      <w:lvlJc w:val="left"/>
-      <w:pPr>
-        <w:ind w:left="1440" w:hanging="360"/>
-      </w:pPr>
-      <w:rPr>
-        <w:u w:val="none"/>
-      </w:rPr>
-    </w:lvl>
-    <w:lvl w:ilvl="2">
-      <w:start w:val="1"/>
-      <w:numFmt w:val="bullet"/>
-      <w:lvlText w:val="-"/>
-      <w:lvlJc w:val="left"/>
-      <w:pPr>
-        <w:ind w:left="2160" w:hanging="360"/>
-      </w:pPr>
-      <w:rPr>
-        <w:u w:val="none"/>
-      </w:rPr>
-    </w:lvl>
-    <w:lvl w:ilvl="3">
-      <w:start w:val="1"/>
-      <w:numFmt w:val="bullet"/>
-      <w:lvlText w:val="-"/>
-      <w:lvlJc w:val="left"/>
-      <w:pPr>
-        <w:ind w:left="2880" w:hanging="360"/>
-      </w:pPr>
-      <w:rPr>
-        <w:u w:val="none"/>
-      </w:rPr>
-    </w:lvl>
-    <w:lvl w:ilvl="4">
-      <w:start w:val="1"/>
-      <w:numFmt w:val="bullet"/>
-      <w:lvlText w:val="-"/>
-      <w:lvlJc w:val="left"/>
-      <w:pPr>
-        <w:ind w:left="3600" w:hanging="360"/>
-      </w:pPr>
-      <w:rPr>
-        <w:u w:val="none"/>
-      </w:rPr>
-    </w:lvl>
-    <w:lvl w:ilvl="5">
-      <w:start w:val="1"/>
-      <w:numFmt w:val="bullet"/>
-      <w:lvlText w:val="-"/>
-      <w:lvlJc w:val="left"/>
-      <w:pPr>
-        <w:ind w:left="4320" w:hanging="360"/>
-      </w:pPr>
-      <w:rPr>
-        <w:u w:val="none"/>
-      </w:rPr>
-    </w:lvl>
-    <w:lvl w:ilvl="6">
-      <w:start w:val="1"/>
-      <w:numFmt w:val="bullet"/>
-      <w:lvlText w:val="-"/>
-      <w:lvlJc w:val="left"/>
-      <w:pPr>
-        <w:ind w:left="5040" w:hanging="360"/>
-      </w:pPr>
-      <w:rPr>
-        <w:u w:val="none"/>
-      </w:rPr>
-    </w:lvl>
-    <w:lvl w:ilvl="7">
-      <w:start w:val="1"/>
-      <w:numFmt w:val="bullet"/>
-      <w:lvlText w:val="-"/>
-      <w:lvlJc w:val="left"/>
-      <w:pPr>
-        <w:ind w:left="5760" w:hanging="360"/>
-      </w:pPr>
-      <w:rPr>
-        <w:u w:val="none"/>
-      </w:rPr>
-    </w:lvl>
-    <w:lvl w:ilvl="8">
-      <w:start w:val="1"/>
-      <w:numFmt w:val="bullet"/>
-      <w:lvlText w:val="-"/>
-      <w:lvlJc w:val="left"/>
-      <w:pPr>
-        <w:ind w:left="6480" w:hanging="360"/>
-      </w:pPr>
-      <w:rPr>
-        <w:u w:val="none"/>
-      </w:rPr>
-    </w:lvl>
-  </w:abstractNum>
-  <w:abstractNum w:abstractNumId="18">
-    <w:lvl w:ilvl="0">
-      <w:start w:val="1"/>
-      <w:numFmt w:val="bullet"/>
-      <w:lvlText w:val="-"/>
-      <w:lvlJc w:val="left"/>
-      <w:pPr>
-        <w:ind w:left="720" w:hanging="360"/>
-      </w:pPr>
-      <w:rPr>
-        <w:u w:val="none"/>
-      </w:rPr>
-    </w:lvl>
-    <w:lvl w:ilvl="1">
-      <w:start w:val="1"/>
-      <w:numFmt w:val="bullet"/>
-      <w:lvlText w:val="-"/>
-      <w:lvlJc w:val="left"/>
-      <w:pPr>
-        <w:ind w:left="1440" w:hanging="360"/>
-      </w:pPr>
-      <w:rPr>
-        <w:u w:val="none"/>
-      </w:rPr>
-    </w:lvl>
-    <w:lvl w:ilvl="2">
-      <w:start w:val="1"/>
-      <w:numFmt w:val="bullet"/>
-      <w:lvlText w:val="-"/>
-      <w:lvlJc w:val="left"/>
-      <w:pPr>
-        <w:ind w:left="2160" w:hanging="360"/>
-      </w:pPr>
-      <w:rPr>
-        <w:u w:val="none"/>
-      </w:rPr>
-    </w:lvl>
-    <w:lvl w:ilvl="3">
-      <w:start w:val="1"/>
-      <w:numFmt w:val="bullet"/>
-      <w:lvlText w:val="-"/>
-      <w:lvlJc w:val="left"/>
-      <w:pPr>
-        <w:ind w:left="2880" w:hanging="360"/>
-      </w:pPr>
-      <w:rPr>
-        <w:u w:val="none"/>
-      </w:rPr>
-    </w:lvl>
-    <w:lvl w:ilvl="4">
-      <w:start w:val="1"/>
-      <w:numFmt w:val="bullet"/>
-      <w:lvlText w:val="-"/>
-      <w:lvlJc w:val="left"/>
-      <w:pPr>
-        <w:ind w:left="3600" w:hanging="360"/>
-      </w:pPr>
-      <w:rPr>
-        <w:u w:val="none"/>
-      </w:rPr>
-    </w:lvl>
-    <w:lvl w:ilvl="5">
-      <w:start w:val="1"/>
-      <w:numFmt w:val="bullet"/>
-      <w:lvlText w:val="-"/>
-      <w:lvlJc w:val="left"/>
-      <w:pPr>
-        <w:ind w:left="4320" w:hanging="360"/>
-      </w:pPr>
-      <w:rPr>
-        <w:u w:val="none"/>
-      </w:rPr>
-    </w:lvl>
-    <w:lvl w:ilvl="6">
-      <w:start w:val="1"/>
-      <w:numFmt w:val="bullet"/>
-      <w:lvlText w:val="-"/>
-      <w:lvlJc w:val="left"/>
-      <w:pPr>
-        <w:ind w:left="5040" w:hanging="360"/>
-      </w:pPr>
-      <w:rPr>
-        <w:u w:val="none"/>
-      </w:rPr>
-    </w:lvl>
-    <w:lvl w:ilvl="7">
-      <w:start w:val="1"/>
-      <w:numFmt w:val="bullet"/>
-      <w:lvlText w:val="-"/>
-      <w:lvlJc w:val="left"/>
-      <w:pPr>
-        <w:ind w:left="5760" w:hanging="360"/>
-      </w:pPr>
-      <w:rPr>
-        <w:u w:val="none"/>
-      </w:rPr>
-    </w:lvl>
-    <w:lvl w:ilvl="8">
-      <w:start w:val="1"/>
-      <w:numFmt w:val="bullet"/>
-      <w:lvlText w:val="-"/>
-      <w:lvlJc w:val="left"/>
-      <w:pPr>
-        <w:ind w:left="6480" w:hanging="360"/>
-      </w:pPr>
-      <w:rPr>
-        <w:u w:val="none"/>
-      </w:rPr>
-    </w:lvl>
-  </w:abstractNum>
   <w:abstractNum w:abstractNumId="19">
     <w:lvl w:ilvl="0">
       <w:start w:val="1"/>
@@ -5095,7 +5135,7 @@
       <w:lvlText w:val="-"/>
       <w:lvlJc w:val="left"/>
       <w:pPr>
-        <w:ind w:left="720" w:hanging="360"/>
+        <w:ind w:left="1440" w:hanging="360"/>
       </w:pPr>
       <w:rPr>
         <w:u w:val="none"/>
@@ -5107,7 +5147,7 @@
       <w:lvlText w:val="-"/>
       <w:lvlJc w:val="left"/>
       <w:pPr>
-        <w:ind w:left="1440" w:hanging="360"/>
+        <w:ind w:left="2160" w:hanging="360"/>
       </w:pPr>
       <w:rPr>
         <w:u w:val="none"/>
@@ -5119,7 +5159,7 @@
       <w:lvlText w:val="-"/>
       <w:lvlJc w:val="left"/>
       <w:pPr>
-        <w:ind w:left="2160" w:hanging="360"/>
+        <w:ind w:left="2880" w:hanging="360"/>
       </w:pPr>
       <w:rPr>
         <w:u w:val="none"/>
@@ -5131,7 +5171,7 @@
       <w:lvlText w:val="-"/>
       <w:lvlJc w:val="left"/>
       <w:pPr>
-        <w:ind w:left="2880" w:hanging="360"/>
+        <w:ind w:left="3600" w:hanging="360"/>
       </w:pPr>
       <w:rPr>
         <w:u w:val="none"/>
@@ -5143,7 +5183,7 @@
       <w:lvlText w:val="-"/>
       <w:lvlJc w:val="left"/>
       <w:pPr>
-        <w:ind w:left="3600" w:hanging="360"/>
+        <w:ind w:left="4320" w:hanging="360"/>
       </w:pPr>
       <w:rPr>
         <w:u w:val="none"/>
@@ -5155,7 +5195,7 @@
       <w:lvlText w:val="-"/>
       <w:lvlJc w:val="left"/>
       <w:pPr>
-        <w:ind w:left="4320" w:hanging="360"/>
+        <w:ind w:left="5040" w:hanging="360"/>
       </w:pPr>
       <w:rPr>
         <w:u w:val="none"/>
@@ -5167,7 +5207,7 @@
       <w:lvlText w:val="-"/>
       <w:lvlJc w:val="left"/>
       <w:pPr>
-        <w:ind w:left="5040" w:hanging="360"/>
+        <w:ind w:left="5760" w:hanging="360"/>
       </w:pPr>
       <w:rPr>
         <w:u w:val="none"/>
@@ -5179,7 +5219,7 @@
       <w:lvlText w:val="-"/>
       <w:lvlJc w:val="left"/>
       <w:pPr>
-        <w:ind w:left="5760" w:hanging="360"/>
+        <w:ind w:left="6480" w:hanging="360"/>
       </w:pPr>
       <w:rPr>
         <w:u w:val="none"/>
@@ -5191,7 +5231,7 @@
       <w:lvlText w:val="-"/>
       <w:lvlJc w:val="left"/>
       <w:pPr>
-        <w:ind w:left="6480" w:hanging="360"/>
+        <w:ind w:left="7200" w:hanging="360"/>
       </w:pPr>
       <w:rPr>
         <w:u w:val="none"/>
@@ -7548,257 +7588,6 @@
       <w:keepNext w:val="1"/>
       <w:keepLines w:val="1"/>
       <w:pageBreakBefore w:val="0"/>
-      <w:widowControl w:val="0"/>
-      <w:pBdr>
-        <w:top w:space="0" w:sz="0" w:val="nil"/>
-        <w:left w:space="0" w:sz="0" w:val="nil"/>
-        <w:bottom w:space="0" w:sz="0" w:val="nil"/>
-        <w:right w:space="0" w:sz="0" w:val="nil"/>
-        <w:between w:space="0" w:sz="0" w:val="nil"/>
-      </w:pBdr>
-      <w:shd w:fill="auto" w:val="clear"/>
-      <w:spacing w:after="120" w:before="480" w:line="276" w:lineRule="auto"/>
-      <w:ind w:left="0" w:right="0" w:firstLine="0"/>
-      <w:jc w:val="both"/>
-    </w:pPr>
-    <w:rPr>
-      <w:rFonts w:ascii="Malgun Gothic" w:cs="Malgun Gothic" w:eastAsia="Malgun Gothic" w:hAnsi="Malgun Gothic"/>
-      <w:b w:val="1"/>
-      <w:i w:val="0"/>
-      <w:smallCaps w:val="0"/>
-      <w:strike w:val="0"/>
-      <w:color w:val="000000"/>
-      <w:sz w:val="48"/>
-      <w:szCs w:val="48"/>
-      <w:u w:val="none"/>
-      <w:shd w:fill="auto" w:val="clear"/>
-      <w:vertAlign w:val="baseline"/>
-    </w:rPr>
-  </w:style>
-  <w:style w:type="paragraph" w:styleId="Heading2">
-    <w:name w:val="heading 2"/>
-    <w:basedOn w:val="Normal"/>
-    <w:next w:val="Normal"/>
-    <w:pPr>
-      <w:keepNext w:val="1"/>
-      <w:keepLines w:val="1"/>
-      <w:pageBreakBefore w:val="0"/>
-      <w:widowControl w:val="0"/>
-      <w:pBdr>
-        <w:top w:space="0" w:sz="0" w:val="nil"/>
-        <w:left w:space="0" w:sz="0" w:val="nil"/>
-        <w:bottom w:space="0" w:sz="0" w:val="nil"/>
-        <w:right w:space="0" w:sz="0" w:val="nil"/>
-        <w:between w:space="0" w:sz="0" w:val="nil"/>
-      </w:pBdr>
-      <w:shd w:fill="auto" w:val="clear"/>
-      <w:spacing w:after="80" w:before="360" w:line="276" w:lineRule="auto"/>
-      <w:ind w:left="0" w:right="0" w:firstLine="0"/>
-      <w:jc w:val="both"/>
-    </w:pPr>
-    <w:rPr>
-      <w:rFonts w:ascii="Malgun Gothic" w:cs="Malgun Gothic" w:eastAsia="Malgun Gothic" w:hAnsi="Malgun Gothic"/>
-      <w:b w:val="1"/>
-      <w:i w:val="0"/>
-      <w:smallCaps w:val="0"/>
-      <w:strike w:val="0"/>
-      <w:color w:val="000000"/>
-      <w:sz w:val="36"/>
-      <w:szCs w:val="36"/>
-      <w:u w:val="none"/>
-      <w:shd w:fill="auto" w:val="clear"/>
-      <w:vertAlign w:val="baseline"/>
-    </w:rPr>
-  </w:style>
-  <w:style w:type="paragraph" w:styleId="Heading3">
-    <w:name w:val="heading 3"/>
-    <w:basedOn w:val="Normal"/>
-    <w:next w:val="Normal"/>
-    <w:pPr>
-      <w:keepNext w:val="1"/>
-      <w:keepLines w:val="1"/>
-      <w:pageBreakBefore w:val="0"/>
-      <w:widowControl w:val="0"/>
-      <w:pBdr>
-        <w:top w:space="0" w:sz="0" w:val="nil"/>
-        <w:left w:space="0" w:sz="0" w:val="nil"/>
-        <w:bottom w:space="0" w:sz="0" w:val="nil"/>
-        <w:right w:space="0" w:sz="0" w:val="nil"/>
-        <w:between w:space="0" w:sz="0" w:val="nil"/>
-      </w:pBdr>
-      <w:shd w:fill="auto" w:val="clear"/>
-      <w:spacing w:after="80" w:before="280" w:line="276" w:lineRule="auto"/>
-      <w:ind w:left="0" w:right="0" w:firstLine="0"/>
-      <w:jc w:val="both"/>
-    </w:pPr>
-    <w:rPr>
-      <w:rFonts w:ascii="Malgun Gothic" w:cs="Malgun Gothic" w:eastAsia="Malgun Gothic" w:hAnsi="Malgun Gothic"/>
-      <w:b w:val="1"/>
-      <w:i w:val="0"/>
-      <w:smallCaps w:val="0"/>
-      <w:strike w:val="0"/>
-      <w:color w:val="000000"/>
-      <w:sz w:val="28"/>
-      <w:szCs w:val="28"/>
-      <w:u w:val="none"/>
-      <w:shd w:fill="auto" w:val="clear"/>
-      <w:vertAlign w:val="baseline"/>
-    </w:rPr>
-  </w:style>
-  <w:style w:type="paragraph" w:styleId="Heading4">
-    <w:name w:val="heading 4"/>
-    <w:basedOn w:val="Normal"/>
-    <w:next w:val="Normal"/>
-    <w:pPr>
-      <w:keepNext w:val="1"/>
-      <w:keepLines w:val="1"/>
-      <w:pageBreakBefore w:val="0"/>
-      <w:widowControl w:val="0"/>
-      <w:pBdr>
-        <w:top w:space="0" w:sz="0" w:val="nil"/>
-        <w:left w:space="0" w:sz="0" w:val="nil"/>
-        <w:bottom w:space="0" w:sz="0" w:val="nil"/>
-        <w:right w:space="0" w:sz="0" w:val="nil"/>
-        <w:between w:space="0" w:sz="0" w:val="nil"/>
-      </w:pBdr>
-      <w:shd w:fill="auto" w:val="clear"/>
-      <w:spacing w:after="40" w:before="240" w:line="276" w:lineRule="auto"/>
-      <w:ind w:left="0" w:right="0" w:firstLine="0"/>
-      <w:jc w:val="both"/>
-    </w:pPr>
-    <w:rPr>
-      <w:rFonts w:ascii="Malgun Gothic" w:cs="Malgun Gothic" w:eastAsia="Malgun Gothic" w:hAnsi="Malgun Gothic"/>
-      <w:b w:val="1"/>
-      <w:i w:val="0"/>
-      <w:smallCaps w:val="0"/>
-      <w:strike w:val="0"/>
-      <w:color w:val="000000"/>
-      <w:sz w:val="24"/>
-      <w:szCs w:val="24"/>
-      <w:u w:val="none"/>
-      <w:shd w:fill="auto" w:val="clear"/>
-      <w:vertAlign w:val="baseline"/>
-    </w:rPr>
-  </w:style>
-  <w:style w:type="paragraph" w:styleId="Heading5">
-    <w:name w:val="heading 5"/>
-    <w:basedOn w:val="Normal"/>
-    <w:next w:val="Normal"/>
-    <w:pPr>
-      <w:keepNext w:val="1"/>
-      <w:keepLines w:val="1"/>
-      <w:pageBreakBefore w:val="0"/>
-      <w:widowControl w:val="0"/>
-      <w:pBdr>
-        <w:top w:space="0" w:sz="0" w:val="nil"/>
-        <w:left w:space="0" w:sz="0" w:val="nil"/>
-        <w:bottom w:space="0" w:sz="0" w:val="nil"/>
-        <w:right w:space="0" w:sz="0" w:val="nil"/>
-        <w:between w:space="0" w:sz="0" w:val="nil"/>
-      </w:pBdr>
-      <w:shd w:fill="auto" w:val="clear"/>
-      <w:spacing w:after="40" w:before="220" w:line="276" w:lineRule="auto"/>
-      <w:ind w:left="0" w:right="0" w:firstLine="0"/>
-      <w:jc w:val="both"/>
-    </w:pPr>
-    <w:rPr>
-      <w:rFonts w:ascii="Malgun Gothic" w:cs="Malgun Gothic" w:eastAsia="Malgun Gothic" w:hAnsi="Malgun Gothic"/>
-      <w:b w:val="1"/>
-      <w:i w:val="0"/>
-      <w:smallCaps w:val="0"/>
-      <w:strike w:val="0"/>
-      <w:color w:val="000000"/>
-      <w:sz w:val="22"/>
-      <w:szCs w:val="22"/>
-      <w:u w:val="none"/>
-      <w:shd w:fill="auto" w:val="clear"/>
-      <w:vertAlign w:val="baseline"/>
-    </w:rPr>
-  </w:style>
-  <w:style w:type="paragraph" w:styleId="Heading6">
-    <w:name w:val="heading 6"/>
-    <w:basedOn w:val="Normal"/>
-    <w:next w:val="Normal"/>
-    <w:pPr>
-      <w:keepNext w:val="1"/>
-      <w:keepLines w:val="1"/>
-      <w:pageBreakBefore w:val="0"/>
-      <w:widowControl w:val="0"/>
-      <w:pBdr>
-        <w:top w:space="0" w:sz="0" w:val="nil"/>
-        <w:left w:space="0" w:sz="0" w:val="nil"/>
-        <w:bottom w:space="0" w:sz="0" w:val="nil"/>
-        <w:right w:space="0" w:sz="0" w:val="nil"/>
-        <w:between w:space="0" w:sz="0" w:val="nil"/>
-      </w:pBdr>
-      <w:shd w:fill="auto" w:val="clear"/>
-      <w:spacing w:after="40" w:before="200" w:line="276" w:lineRule="auto"/>
-      <w:ind w:left="0" w:right="0" w:firstLine="0"/>
-      <w:jc w:val="both"/>
-    </w:pPr>
-    <w:rPr>
-      <w:rFonts w:ascii="Malgun Gothic" w:cs="Malgun Gothic" w:eastAsia="Malgun Gothic" w:hAnsi="Malgun Gothic"/>
-      <w:b w:val="1"/>
-      <w:i w:val="0"/>
-      <w:smallCaps w:val="0"/>
-      <w:strike w:val="0"/>
-      <w:color w:val="000000"/>
-      <w:sz w:val="20"/>
-      <w:szCs w:val="20"/>
-      <w:u w:val="none"/>
-      <w:shd w:fill="auto" w:val="clear"/>
-      <w:vertAlign w:val="baseline"/>
-    </w:rPr>
-  </w:style>
-  <w:style w:type="paragraph" w:styleId="Title">
-    <w:name w:val="Title"/>
-    <w:basedOn w:val="Normal"/>
-    <w:next w:val="Normal"/>
-    <w:pPr>
-      <w:keepNext w:val="1"/>
-      <w:keepLines w:val="1"/>
-      <w:pageBreakBefore w:val="0"/>
-      <w:widowControl w:val="0"/>
-      <w:pBdr>
-        <w:top w:space="0" w:sz="0" w:val="nil"/>
-        <w:left w:space="0" w:sz="0" w:val="nil"/>
-        <w:bottom w:space="0" w:sz="0" w:val="nil"/>
-        <w:right w:space="0" w:sz="0" w:val="nil"/>
-        <w:between w:space="0" w:sz="0" w:val="nil"/>
-      </w:pBdr>
-      <w:shd w:fill="auto" w:val="clear"/>
-      <w:spacing w:after="120" w:before="480" w:line="276" w:lineRule="auto"/>
-      <w:ind w:left="0" w:right="0" w:firstLine="0"/>
-      <w:jc w:val="both"/>
-    </w:pPr>
-    <w:rPr>
-      <w:rFonts w:ascii="Malgun Gothic" w:cs="Malgun Gothic" w:eastAsia="Malgun Gothic" w:hAnsi="Malgun Gothic"/>
-      <w:b w:val="1"/>
-      <w:i w:val="0"/>
-      <w:smallCaps w:val="0"/>
-      <w:strike w:val="0"/>
-      <w:color w:val="000000"/>
-      <w:sz w:val="72"/>
-      <w:szCs w:val="72"/>
-      <w:u w:val="none"/>
-      <w:shd w:fill="auto" w:val="clear"/>
-      <w:vertAlign w:val="baseline"/>
-    </w:rPr>
-  </w:style>
-  <w:style w:type="paragraph" w:styleId="Normal" w:default="1">
-    <w:name w:val="normal"/>
-  </w:style>
-  <w:style w:type="table" w:styleId="TableNormal" w:default="1">
-    <w:name w:val="Table Normal"/>
-  </w:style>
-  <w:style w:type="paragraph" w:styleId="Heading1">
-    <w:name w:val="heading 1"/>
-    <w:basedOn w:val="Normal"/>
-    <w:next w:val="Normal"/>
-    <w:pPr>
-      <w:keepNext w:val="1"/>
-      <w:keepLines w:val="1"/>
-      <w:pageBreakBefore w:val="0"/>
       <w:spacing w:after="120" w:before="480" w:lineRule="auto"/>
     </w:pPr>
     <w:rPr>
@@ -8955,54 +8744,6 @@
         </w:tcBorders>
       </w:tcPr>
     </w:tblStylePr>
-  </w:style>
-  <w:style w:type="paragraph" w:styleId="Subtitle">
-    <w:name w:val="Subtitle"/>
-    <w:basedOn w:val="Normal"/>
-    <w:next w:val="Normal"/>
-    <w:pPr>
-      <w:keepNext w:val="1"/>
-      <w:keepLines w:val="1"/>
-      <w:pageBreakBefore w:val="0"/>
-      <w:widowControl w:val="0"/>
-      <w:pBdr>
-        <w:top w:space="0" w:sz="0" w:val="nil"/>
-        <w:left w:space="0" w:sz="0" w:val="nil"/>
-        <w:bottom w:space="0" w:sz="0" w:val="nil"/>
-        <w:right w:space="0" w:sz="0" w:val="nil"/>
-        <w:between w:space="0" w:sz="0" w:val="nil"/>
-      </w:pBdr>
-      <w:shd w:fill="auto" w:val="clear"/>
-      <w:spacing w:after="80" w:before="360" w:line="276" w:lineRule="auto"/>
-      <w:ind w:left="0" w:right="0" w:firstLine="0"/>
-      <w:jc w:val="both"/>
-    </w:pPr>
-    <w:rPr>
-      <w:rFonts w:ascii="Georgia" w:cs="Georgia" w:eastAsia="Georgia" w:hAnsi="Georgia"/>
-      <w:b w:val="0"/>
-      <w:i w:val="1"/>
-      <w:smallCaps w:val="0"/>
-      <w:strike w:val="0"/>
-      <w:color w:val="666666"/>
-      <w:sz w:val="48"/>
-      <w:szCs w:val="48"/>
-      <w:u w:val="none"/>
-      <w:shd w:fill="auto" w:val="clear"/>
-      <w:vertAlign w:val="baseline"/>
-    </w:rPr>
-  </w:style>
-  <w:style w:type="table" w:styleId="Table1">
-    <w:basedOn w:val="TableNormal"/>
-    <w:tblPr>
-      <w:tblStyleRowBandSize w:val="1"/>
-      <w:tblStyleColBandSize w:val="1"/>
-      <w:tblCellMar>
-        <w:top w:w="100.0" w:type="dxa"/>
-        <w:left w:w="100.0" w:type="dxa"/>
-        <w:bottom w:w="100.0" w:type="dxa"/>
-        <w:right w:w="100.0" w:type="dxa"/>
-      </w:tblCellMar>
-    </w:tblPr>
   </w:style>
   <w:style w:type="paragraph" w:styleId="Subtitle">
     <w:name w:val="Subtitle"/>
@@ -9438,7 +9179,7 @@
 
 <file path=customXML/item1.xml><?xml version="1.0" encoding="utf-8"?>
 <go:gDocsCustomXmlDataStorage xmlns:go="http://customooxmlschemas.google.com/" xmlns:r="http://schemas.openxmlformats.org/officeDocument/2006/relationships" uri="GoogleDocsCustomDataVersion2">
-  <go:docsCustomData xmlns:go="http://customooxmlschemas.google.com/" roundtripDataSignature="AMtx7mjTwqOCL2WGskYpZwqk8W3c5DaLng==">CgMxLjAaHwoBMBIaChgICVIUChJ0YWJsZS41dnU1NmQzeXk5YW04AHIhMVNMSnozRy1WN2VWRU1iY3ZZZVdqMVN6Z0tBY3R2WUNv</go:docsCustomData>
+  <go:docsCustomData xmlns:go="http://customooxmlschemas.google.com/" roundtripDataSignature="AMtx7mjdDR9yxIo3PEFGbziigmDyvDs7Yg==">CgMxLjAaHwoBMBIaChgICVIUChJ0YWJsZS41dnU1NmQzeXk5YW04AHIhMWpJdXZsN1YzVkhkQjVwc2ZaaGlqYjhXVWwwUl9uaEo0</go:docsCustomData>
 </go:gDocsCustomXmlDataStorage>
 </file>
 
